--- a/课程后台接口_V3.docx
+++ b/课程后台接口_V3.docx
@@ -5451,6 +5451,7 @@
     <w:p>
       <w:pPr>
         <w:numPr>
+          <w:ilvl w:val="0"/>
           <w:numId w:val="0"/>
         </w:numPr>
         <w:rPr>
@@ -5640,6 +5641,7 @@
     <w:p>
       <w:pPr>
         <w:numPr>
+          <w:ilvl w:val="0"/>
           <w:numId w:val="0"/>
         </w:numPr>
         <w:rPr>
@@ -5921,6 +5923,7 @@
       <w:pPr>
         <w:widowControl w:val="0"/>
         <w:numPr>
+          <w:ilvl w:val="0"/>
           <w:numId w:val="0"/>
         </w:numPr>
         <w:jc w:val="both"/>
@@ -5944,6 +5947,7 @@
       <w:pPr>
         <w:widowControl w:val="0"/>
         <w:numPr>
+          <w:ilvl w:val="0"/>
           <w:numId w:val="0"/>
         </w:numPr>
         <w:jc w:val="both"/>
@@ -6080,8 +6084,6 @@
         </w:rPr>
         <w:t>输出：</w:t>
       </w:r>
-      <w:bookmarkStart w:id="36" w:name="_GoBack"/>
-      <w:bookmarkEnd w:id="36"/>
     </w:p>
     <w:p>
       <w:pPr>
@@ -6111,6 +6113,7 @@
       <w:pPr>
         <w:widowControl w:val="0"/>
         <w:numPr>
+          <w:ilvl w:val="0"/>
           <w:numId w:val="0"/>
         </w:numPr>
         <w:jc w:val="both"/>
@@ -6126,6 +6129,7 @@
       <w:pPr>
         <w:widowControl w:val="0"/>
         <w:numPr>
+          <w:ilvl w:val="0"/>
           <w:numId w:val="0"/>
         </w:numPr>
         <w:jc w:val="both"/>
@@ -6141,6 +6145,7 @@
       <w:pPr>
         <w:widowControl w:val="0"/>
         <w:numPr>
+          <w:ilvl w:val="0"/>
           <w:numId w:val="0"/>
         </w:numPr>
         <w:jc w:val="both"/>
@@ -6308,6 +6313,7 @@
       <w:pPr>
         <w:widowControl w:val="0"/>
         <w:numPr>
+          <w:ilvl w:val="0"/>
           <w:numId w:val="0"/>
         </w:numPr>
         <w:jc w:val="both"/>
@@ -6323,6 +6329,7 @@
       <w:pPr>
         <w:widowControl w:val="0"/>
         <w:numPr>
+          <w:ilvl w:val="0"/>
           <w:numId w:val="0"/>
         </w:numPr>
         <w:jc w:val="both"/>
@@ -6336,6 +6343,495 @@
     </w:p>
     <w:p>
       <w:pPr>
+        <w:widowControl w:val="0"/>
+        <w:numPr>
+          <w:ilvl w:val="0"/>
+          <w:numId w:val="0"/>
+        </w:numPr>
+        <w:jc w:val="both"/>
+        <w:rPr>
+          <w:rFonts w:hint="eastAsia" w:ascii="宋体" w:hAnsi="宋体" w:eastAsia="宋体" w:cs="宋体"/>
+          <w:sz w:val="24"/>
+          <w:szCs w:val="24"/>
+          <w:lang w:val="en-US" w:eastAsia="zh-CN"/>
+        </w:rPr>
+      </w:pPr>
+    </w:p>
+    <w:p>
+      <w:pPr>
+        <w:widowControl w:val="0"/>
+        <w:numPr>
+          <w:ilvl w:val="0"/>
+          <w:numId w:val="0"/>
+        </w:numPr>
+        <w:jc w:val="both"/>
+        <w:rPr>
+          <w:rFonts w:hint="eastAsia" w:ascii="宋体" w:hAnsi="宋体" w:eastAsia="宋体" w:cs="宋体"/>
+          <w:sz w:val="24"/>
+          <w:szCs w:val="24"/>
+          <w:lang w:val="en-US" w:eastAsia="zh-CN"/>
+        </w:rPr>
+      </w:pPr>
+    </w:p>
+    <w:p>
+      <w:pPr>
+        <w:widowControl w:val="0"/>
+        <w:numPr>
+          <w:ilvl w:val="0"/>
+          <w:numId w:val="0"/>
+        </w:numPr>
+        <w:jc w:val="both"/>
+        <w:rPr>
+          <w:rFonts w:hint="eastAsia" w:ascii="宋体" w:hAnsi="宋体" w:eastAsia="宋体" w:cs="宋体"/>
+          <w:sz w:val="24"/>
+          <w:szCs w:val="24"/>
+          <w:lang w:val="en-US" w:eastAsia="zh-CN"/>
+        </w:rPr>
+      </w:pPr>
+    </w:p>
+    <w:p>
+      <w:pPr>
+        <w:widowControl w:val="0"/>
+        <w:numPr>
+          <w:ilvl w:val="0"/>
+          <w:numId w:val="0"/>
+        </w:numPr>
+        <w:jc w:val="both"/>
+        <w:rPr>
+          <w:rFonts w:hint="eastAsia" w:ascii="宋体" w:hAnsi="宋体" w:eastAsia="宋体" w:cs="宋体"/>
+          <w:sz w:val="24"/>
+          <w:szCs w:val="24"/>
+          <w:lang w:val="en-US" w:eastAsia="zh-CN"/>
+        </w:rPr>
+      </w:pPr>
+    </w:p>
+    <w:p>
+      <w:pPr>
+        <w:numPr>
+          <w:ilvl w:val="0"/>
+          <w:numId w:val="0"/>
+        </w:numPr>
+        <w:rPr>
+          <w:rFonts w:hint="eastAsia" w:ascii="宋体" w:hAnsi="宋体" w:eastAsia="宋体" w:cs="宋体"/>
+          <w:sz w:val="24"/>
+          <w:szCs w:val="24"/>
+          <w:lang w:val="en-US" w:eastAsia="zh-CN"/>
+        </w:rPr>
+      </w:pPr>
+      <w:r>
+        <w:rPr>
+          <w:rFonts w:hint="eastAsia" w:ascii="宋体" w:hAnsi="宋体" w:eastAsia="宋体" w:cs="宋体"/>
+          <w:sz w:val="24"/>
+          <w:szCs w:val="24"/>
+          <w:lang w:val="en-US" w:eastAsia="zh-CN"/>
+        </w:rPr>
+        <w:t>资源地址</w:t>
+      </w:r>
+    </w:p>
+    <w:p>
+      <w:pPr>
+        <w:widowControl w:val="0"/>
+        <w:numPr>
+          <w:ilvl w:val="0"/>
+          <w:numId w:val="0"/>
+        </w:numPr>
+        <w:jc w:val="both"/>
+        <w:rPr>
+          <w:rFonts w:hint="eastAsia" w:ascii="宋体" w:hAnsi="宋体" w:eastAsia="宋体" w:cs="宋体"/>
+          <w:sz w:val="24"/>
+          <w:szCs w:val="24"/>
+          <w:lang w:val="en-US" w:eastAsia="zh-CN"/>
+        </w:rPr>
+      </w:pPr>
+      <w:r>
+        <w:rPr>
+          <w:rFonts w:hint="eastAsia" w:ascii="宋体" w:hAnsi="宋体" w:eastAsia="宋体" w:cs="宋体"/>
+          <w:sz w:val="24"/>
+          <w:szCs w:val="24"/>
+          <w:lang w:val="en-US" w:eastAsia="zh-CN"/>
+        </w:rPr>
+        <w:fldChar w:fldCharType="begin"/>
+      </w:r>
+      <w:r>
+        <w:rPr>
+          <w:rFonts w:hint="eastAsia" w:ascii="宋体" w:hAnsi="宋体" w:eastAsia="宋体" w:cs="宋体"/>
+          <w:sz w:val="24"/>
+          <w:szCs w:val="24"/>
+          <w:lang w:val="en-US" w:eastAsia="zh-CN"/>
+        </w:rPr>
+        <w:instrText xml:space="preserve"> HYPERLINK "http://teacher.xcase.com.cn/commres/images/X_X_X.png" </w:instrText>
+      </w:r>
+      <w:r>
+        <w:rPr>
+          <w:rFonts w:hint="eastAsia" w:ascii="宋体" w:hAnsi="宋体" w:eastAsia="宋体" w:cs="宋体"/>
+          <w:sz w:val="24"/>
+          <w:szCs w:val="24"/>
+          <w:lang w:val="en-US" w:eastAsia="zh-CN"/>
+        </w:rPr>
+        <w:fldChar w:fldCharType="separate"/>
+      </w:r>
+      <w:r>
+        <w:rPr>
+          <w:rStyle w:val="4"/>
+          <w:rFonts w:hint="eastAsia" w:ascii="宋体" w:hAnsi="宋体" w:eastAsia="宋体" w:cs="宋体"/>
+          <w:sz w:val="24"/>
+          <w:szCs w:val="24"/>
+          <w:lang w:val="en-US" w:eastAsia="zh-CN"/>
+        </w:rPr>
+        <w:t>http://teacher.xcase.com.cn/commres/images/X_X_X.png</w:t>
+      </w:r>
+      <w:r>
+        <w:rPr>
+          <w:rFonts w:hint="eastAsia" w:ascii="宋体" w:hAnsi="宋体" w:eastAsia="宋体" w:cs="宋体"/>
+          <w:sz w:val="24"/>
+          <w:szCs w:val="24"/>
+          <w:lang w:val="en-US" w:eastAsia="zh-CN"/>
+        </w:rPr>
+        <w:fldChar w:fldCharType="end"/>
+      </w:r>
+      <w:r>
+        <w:rPr>
+          <w:rFonts w:hint="eastAsia" w:ascii="宋体" w:hAnsi="宋体" w:eastAsia="宋体" w:cs="宋体"/>
+          <w:sz w:val="24"/>
+          <w:szCs w:val="24"/>
+          <w:lang w:val="en-US" w:eastAsia="zh-CN"/>
+        </w:rPr>
+        <w:t xml:space="preserve">  icon 地址</w:t>
+      </w:r>
+    </w:p>
+    <w:p>
+      <w:pPr>
+        <w:keepNext w:val="0"/>
+        <w:keepLines w:val="0"/>
+        <w:widowControl/>
+        <w:suppressLineNumbers w:val="0"/>
+        <w:jc w:val="left"/>
+        <w:rPr>
+          <w:rFonts w:hint="eastAsia" w:ascii="宋体" w:hAnsi="宋体" w:eastAsia="宋体" w:cs="宋体"/>
+          <w:kern w:val="0"/>
+          <w:sz w:val="24"/>
+          <w:szCs w:val="24"/>
+          <w:lang w:val="en-US" w:eastAsia="zh-CN" w:bidi="ar"/>
+        </w:rPr>
+      </w:pPr>
+      <w:r>
+        <w:rPr>
+          <w:rFonts w:ascii="宋体" w:hAnsi="宋体" w:eastAsia="宋体" w:cs="宋体"/>
+          <w:kern w:val="0"/>
+          <w:sz w:val="24"/>
+          <w:szCs w:val="24"/>
+          <w:lang w:val="en-US" w:eastAsia="zh-CN" w:bidi="ar"/>
+        </w:rPr>
+        <w:fldChar w:fldCharType="begin"/>
+      </w:r>
+      <w:r>
+        <w:rPr>
+          <w:rFonts w:ascii="宋体" w:hAnsi="宋体" w:eastAsia="宋体" w:cs="宋体"/>
+          <w:kern w:val="0"/>
+          <w:sz w:val="24"/>
+          <w:szCs w:val="24"/>
+          <w:lang w:val="en-US" w:eastAsia="zh-CN" w:bidi="ar"/>
+        </w:rPr>
+        <w:instrText xml:space="preserve"> HYPERLINK "http://teacher.xcase.com.cn/commres/images/big/X_X_X.png" </w:instrText>
+      </w:r>
+      <w:r>
+        <w:rPr>
+          <w:rFonts w:ascii="宋体" w:hAnsi="宋体" w:eastAsia="宋体" w:cs="宋体"/>
+          <w:kern w:val="0"/>
+          <w:sz w:val="24"/>
+          <w:szCs w:val="24"/>
+          <w:lang w:val="en-US" w:eastAsia="zh-CN" w:bidi="ar"/>
+        </w:rPr>
+        <w:fldChar w:fldCharType="separate"/>
+      </w:r>
+      <w:r>
+        <w:rPr>
+          <w:rStyle w:val="4"/>
+          <w:rFonts w:ascii="宋体" w:hAnsi="宋体" w:eastAsia="宋体" w:cs="宋体"/>
+          <w:kern w:val="0"/>
+          <w:sz w:val="24"/>
+          <w:szCs w:val="24"/>
+          <w:lang w:val="en-US" w:eastAsia="zh-CN" w:bidi="ar"/>
+        </w:rPr>
+        <w:t>http://teacher.xcase.com.cn/commres/images/big/</w:t>
+      </w:r>
+      <w:r>
+        <w:rPr>
+          <w:rStyle w:val="4"/>
+          <w:rFonts w:hint="eastAsia" w:ascii="宋体" w:hAnsi="宋体" w:eastAsia="宋体" w:cs="宋体"/>
+          <w:kern w:val="0"/>
+          <w:sz w:val="24"/>
+          <w:szCs w:val="24"/>
+          <w:lang w:val="en-US" w:eastAsia="zh-CN" w:bidi="ar"/>
+        </w:rPr>
+        <w:t>X</w:t>
+      </w:r>
+      <w:r>
+        <w:rPr>
+          <w:rStyle w:val="4"/>
+          <w:rFonts w:ascii="宋体" w:hAnsi="宋体" w:eastAsia="宋体" w:cs="宋体"/>
+          <w:kern w:val="0"/>
+          <w:sz w:val="24"/>
+          <w:szCs w:val="24"/>
+          <w:lang w:val="en-US" w:eastAsia="zh-CN" w:bidi="ar"/>
+        </w:rPr>
+        <w:t>_</w:t>
+      </w:r>
+      <w:r>
+        <w:rPr>
+          <w:rStyle w:val="4"/>
+          <w:rFonts w:hint="eastAsia" w:ascii="宋体" w:hAnsi="宋体" w:eastAsia="宋体" w:cs="宋体"/>
+          <w:kern w:val="0"/>
+          <w:sz w:val="24"/>
+          <w:szCs w:val="24"/>
+          <w:lang w:val="en-US" w:eastAsia="zh-CN" w:bidi="ar"/>
+        </w:rPr>
+        <w:t>X</w:t>
+      </w:r>
+      <w:r>
+        <w:rPr>
+          <w:rStyle w:val="4"/>
+          <w:rFonts w:ascii="宋体" w:hAnsi="宋体" w:eastAsia="宋体" w:cs="宋体"/>
+          <w:kern w:val="0"/>
+          <w:sz w:val="24"/>
+          <w:szCs w:val="24"/>
+          <w:lang w:val="en-US" w:eastAsia="zh-CN" w:bidi="ar"/>
+        </w:rPr>
+        <w:t>_</w:t>
+      </w:r>
+      <w:r>
+        <w:rPr>
+          <w:rStyle w:val="4"/>
+          <w:rFonts w:hint="eastAsia" w:ascii="宋体" w:hAnsi="宋体" w:eastAsia="宋体" w:cs="宋体"/>
+          <w:kern w:val="0"/>
+          <w:sz w:val="24"/>
+          <w:szCs w:val="24"/>
+          <w:lang w:val="en-US" w:eastAsia="zh-CN" w:bidi="ar"/>
+        </w:rPr>
+        <w:t>X</w:t>
+      </w:r>
+      <w:r>
+        <w:rPr>
+          <w:rStyle w:val="4"/>
+          <w:rFonts w:ascii="宋体" w:hAnsi="宋体" w:eastAsia="宋体" w:cs="宋体"/>
+          <w:kern w:val="0"/>
+          <w:sz w:val="24"/>
+          <w:szCs w:val="24"/>
+          <w:lang w:val="en-US" w:eastAsia="zh-CN" w:bidi="ar"/>
+        </w:rPr>
+        <w:t>.png</w:t>
+      </w:r>
+      <w:r>
+        <w:rPr>
+          <w:rFonts w:ascii="宋体" w:hAnsi="宋体" w:eastAsia="宋体" w:cs="宋体"/>
+          <w:kern w:val="0"/>
+          <w:sz w:val="24"/>
+          <w:szCs w:val="24"/>
+          <w:lang w:val="en-US" w:eastAsia="zh-CN" w:bidi="ar"/>
+        </w:rPr>
+        <w:fldChar w:fldCharType="end"/>
+      </w:r>
+      <w:r>
+        <w:rPr>
+          <w:rFonts w:hint="eastAsia" w:ascii="宋体" w:hAnsi="宋体" w:eastAsia="宋体" w:cs="宋体"/>
+          <w:kern w:val="0"/>
+          <w:sz w:val="24"/>
+          <w:szCs w:val="24"/>
+          <w:lang w:val="en-US" w:eastAsia="zh-CN" w:bidi="ar"/>
+        </w:rPr>
+        <w:t xml:space="preserve"> 预览图地址</w:t>
+      </w:r>
+    </w:p>
+    <w:p>
+      <w:pPr>
+        <w:keepNext w:val="0"/>
+        <w:keepLines w:val="0"/>
+        <w:widowControl/>
+        <w:suppressLineNumbers w:val="0"/>
+        <w:jc w:val="left"/>
+        <w:rPr>
+          <w:rFonts w:hint="eastAsia" w:ascii="宋体" w:hAnsi="宋体" w:eastAsia="宋体" w:cs="宋体"/>
+          <w:kern w:val="0"/>
+          <w:sz w:val="24"/>
+          <w:szCs w:val="24"/>
+          <w:lang w:val="en-US" w:eastAsia="zh-CN" w:bidi="ar"/>
+        </w:rPr>
+      </w:pPr>
+      <w:r>
+        <w:rPr>
+          <w:rFonts w:hint="eastAsia" w:ascii="宋体" w:hAnsi="宋体" w:eastAsia="宋体" w:cs="宋体"/>
+          <w:kern w:val="0"/>
+          <w:sz w:val="24"/>
+          <w:szCs w:val="24"/>
+          <w:lang w:val="en-US" w:eastAsia="zh-CN" w:bidi="ar"/>
+        </w:rPr>
+        <w:fldChar w:fldCharType="begin"/>
+      </w:r>
+      <w:r>
+        <w:rPr>
+          <w:rFonts w:hint="eastAsia" w:ascii="宋体" w:hAnsi="宋体" w:eastAsia="宋体" w:cs="宋体"/>
+          <w:kern w:val="0"/>
+          <w:sz w:val="24"/>
+          <w:szCs w:val="24"/>
+          <w:lang w:val="en-US" w:eastAsia="zh-CN" w:bidi="ar"/>
+        </w:rPr>
+        <w:instrText xml:space="preserve"> HYPERLINK "http://teacher.xcase.com.cn/commres/sounds/2_1_1.mp3" </w:instrText>
+      </w:r>
+      <w:r>
+        <w:rPr>
+          <w:rFonts w:hint="eastAsia" w:ascii="宋体" w:hAnsi="宋体" w:eastAsia="宋体" w:cs="宋体"/>
+          <w:kern w:val="0"/>
+          <w:sz w:val="24"/>
+          <w:szCs w:val="24"/>
+          <w:lang w:val="en-US" w:eastAsia="zh-CN" w:bidi="ar"/>
+        </w:rPr>
+        <w:fldChar w:fldCharType="separate"/>
+      </w:r>
+      <w:r>
+        <w:rPr>
+          <w:rStyle w:val="4"/>
+          <w:rFonts w:hint="eastAsia" w:ascii="宋体" w:hAnsi="宋体" w:eastAsia="宋体" w:cs="宋体"/>
+          <w:kern w:val="0"/>
+          <w:sz w:val="24"/>
+          <w:szCs w:val="24"/>
+          <w:lang w:val="en-US" w:eastAsia="zh-CN" w:bidi="ar"/>
+        </w:rPr>
+        <w:t>http://teacher.xcase.com.cn/commres/sounds/X_X_X.mp3</w:t>
+      </w:r>
+      <w:r>
+        <w:rPr>
+          <w:rFonts w:hint="eastAsia" w:ascii="宋体" w:hAnsi="宋体" w:eastAsia="宋体" w:cs="宋体"/>
+          <w:kern w:val="0"/>
+          <w:sz w:val="24"/>
+          <w:szCs w:val="24"/>
+          <w:lang w:val="en-US" w:eastAsia="zh-CN" w:bidi="ar"/>
+        </w:rPr>
+        <w:fldChar w:fldCharType="end"/>
+      </w:r>
+      <w:r>
+        <w:rPr>
+          <w:rFonts w:hint="eastAsia" w:ascii="宋体" w:hAnsi="宋体" w:eastAsia="宋体" w:cs="宋体"/>
+          <w:kern w:val="0"/>
+          <w:sz w:val="24"/>
+          <w:szCs w:val="24"/>
+          <w:lang w:val="en-US" w:eastAsia="zh-CN" w:bidi="ar"/>
+        </w:rPr>
+        <w:t xml:space="preserve"> 声音地址</w:t>
+      </w:r>
+    </w:p>
+    <w:p>
+      <w:pPr>
+        <w:keepNext w:val="0"/>
+        <w:keepLines w:val="0"/>
+        <w:widowControl/>
+        <w:suppressLineNumbers w:val="0"/>
+        <w:jc w:val="left"/>
+        <w:rPr>
+          <w:rFonts w:hint="eastAsia" w:ascii="宋体" w:hAnsi="宋体" w:eastAsia="宋体" w:cs="宋体"/>
+          <w:kern w:val="0"/>
+          <w:sz w:val="24"/>
+          <w:szCs w:val="24"/>
+          <w:lang w:val="en-US" w:eastAsia="zh-CN" w:bidi="ar"/>
+        </w:rPr>
+      </w:pPr>
+      <w:r>
+        <w:rPr>
+          <w:rFonts w:hint="eastAsia" w:ascii="宋体" w:hAnsi="宋体" w:eastAsia="宋体" w:cs="宋体"/>
+          <w:kern w:val="0"/>
+          <w:sz w:val="24"/>
+          <w:szCs w:val="24"/>
+          <w:lang w:val="en-US" w:eastAsia="zh-CN" w:bidi="ar"/>
+        </w:rPr>
+        <w:fldChar w:fldCharType="begin"/>
+      </w:r>
+      <w:r>
+        <w:rPr>
+          <w:rFonts w:hint="eastAsia" w:ascii="宋体" w:hAnsi="宋体" w:eastAsia="宋体" w:cs="宋体"/>
+          <w:kern w:val="0"/>
+          <w:sz w:val="24"/>
+          <w:szCs w:val="24"/>
+          <w:lang w:val="en-US" w:eastAsia="zh-CN" w:bidi="ar"/>
+        </w:rPr>
+        <w:instrText xml:space="preserve"> HYPERLINK "http://teacher.xcase.com.cn/commres/wlps/2_1_1.wlp" </w:instrText>
+      </w:r>
+      <w:r>
+        <w:rPr>
+          <w:rFonts w:hint="eastAsia" w:ascii="宋体" w:hAnsi="宋体" w:eastAsia="宋体" w:cs="宋体"/>
+          <w:kern w:val="0"/>
+          <w:sz w:val="24"/>
+          <w:szCs w:val="24"/>
+          <w:lang w:val="en-US" w:eastAsia="zh-CN" w:bidi="ar"/>
+        </w:rPr>
+        <w:fldChar w:fldCharType="separate"/>
+      </w:r>
+      <w:r>
+        <w:rPr>
+          <w:rStyle w:val="4"/>
+          <w:rFonts w:hint="eastAsia" w:ascii="宋体" w:hAnsi="宋体" w:eastAsia="宋体" w:cs="宋体"/>
+          <w:kern w:val="0"/>
+          <w:sz w:val="24"/>
+          <w:szCs w:val="24"/>
+          <w:lang w:val="en-US" w:eastAsia="zh-CN" w:bidi="ar"/>
+        </w:rPr>
+        <w:t>http://teacher.xcase.com.cn/commres/wlps/X_X_X.wlp</w:t>
+      </w:r>
+      <w:r>
+        <w:rPr>
+          <w:rFonts w:hint="eastAsia" w:ascii="宋体" w:hAnsi="宋体" w:eastAsia="宋体" w:cs="宋体"/>
+          <w:kern w:val="0"/>
+          <w:sz w:val="24"/>
+          <w:szCs w:val="24"/>
+          <w:lang w:val="en-US" w:eastAsia="zh-CN" w:bidi="ar"/>
+        </w:rPr>
+        <w:fldChar w:fldCharType="end"/>
+      </w:r>
+      <w:r>
+        <w:rPr>
+          <w:rFonts w:hint="eastAsia" w:ascii="宋体" w:hAnsi="宋体" w:eastAsia="宋体" w:cs="宋体"/>
+          <w:kern w:val="0"/>
+          <w:sz w:val="24"/>
+          <w:szCs w:val="24"/>
+          <w:lang w:val="en-US" w:eastAsia="zh-CN" w:bidi="ar"/>
+        </w:rPr>
+        <w:t xml:space="preserve">  wlp 地址 </w:t>
+      </w:r>
+      <w:bookmarkStart w:id="36" w:name="_GoBack"/>
+      <w:bookmarkEnd w:id="36"/>
+    </w:p>
+    <w:p>
+      <w:pPr>
+        <w:widowControl w:val="0"/>
+        <w:numPr>
+          <w:ilvl w:val="0"/>
+          <w:numId w:val="0"/>
+        </w:numPr>
+        <w:jc w:val="both"/>
+        <w:rPr>
+          <w:rFonts w:hint="eastAsia" w:ascii="宋体" w:hAnsi="宋体" w:eastAsia="宋体" w:cs="宋体"/>
+          <w:sz w:val="24"/>
+          <w:szCs w:val="24"/>
+          <w:lang w:val="en-US" w:eastAsia="zh-CN"/>
+        </w:rPr>
+      </w:pPr>
+    </w:p>
+    <w:p>
+      <w:pPr>
+        <w:widowControl w:val="0"/>
+        <w:numPr>
+          <w:ilvl w:val="0"/>
+          <w:numId w:val="0"/>
+        </w:numPr>
+        <w:jc w:val="both"/>
+        <w:rPr>
+          <w:rFonts w:hint="eastAsia" w:ascii="宋体" w:hAnsi="宋体" w:eastAsia="宋体" w:cs="宋体"/>
+          <w:sz w:val="24"/>
+          <w:szCs w:val="24"/>
+          <w:lang w:val="en-US" w:eastAsia="zh-CN"/>
+        </w:rPr>
+      </w:pPr>
+    </w:p>
+    <w:p>
+      <w:pPr>
         <w:numPr>
           <w:ilvl w:val="0"/>
           <w:numId w:val="0"/>
@@ -6540,6 +7036,20 @@
         </w:rPr>
         <w:t>50010 接口调用失败</w:t>
       </w:r>
+    </w:p>
+    <w:p>
+      <w:pPr>
+        <w:numPr>
+          <w:ilvl w:val="0"/>
+          <w:numId w:val="0"/>
+        </w:numPr>
+        <w:rPr>
+          <w:rFonts w:hint="eastAsia" w:ascii="宋体" w:hAnsi="宋体" w:eastAsia="宋体" w:cs="宋体"/>
+          <w:sz w:val="24"/>
+          <w:szCs w:val="24"/>
+          <w:lang w:val="en-US" w:eastAsia="zh-CN"/>
+        </w:rPr>
+      </w:pPr>
     </w:p>
     <w:sectPr>
       <w:pgSz w:w="11906" w:h="16838"/>

--- a/课程后台接口_V3.docx
+++ b/课程后台接口_V3.docx
@@ -6793,10 +6793,20 @@
           <w:szCs w:val="24"/>
           <w:lang w:val="en-US" w:eastAsia="zh-CN" w:bidi="ar"/>
         </w:rPr>
-        <w:t xml:space="preserve">  wlp 地址 </w:t>
+        <w:t xml:space="preserve">   </w:t>
       </w:r>
       <w:bookmarkStart w:id="36" w:name="_GoBack"/>
       <w:bookmarkEnd w:id="36"/>
+      <w:r>
+        <w:rPr>
+          <w:rFonts w:hint="eastAsia" w:ascii="宋体" w:hAnsi="宋体" w:eastAsia="宋体" w:cs="宋体"/>
+          <w:kern w:val="0"/>
+          <w:sz w:val="24"/>
+          <w:szCs w:val="24"/>
+          <w:lang w:val="en-US" w:eastAsia="zh-CN" w:bidi="ar"/>
+        </w:rPr>
+        <w:t xml:space="preserve">wlp 地址 </w:t>
+      </w:r>
     </w:p>
     <w:p>
       <w:pPr>

--- a/课程后台接口_V3.docx
+++ b/课程后台接口_V3.docx
@@ -6274,6 +6274,12 @@
         <w:keepLines w:val="0"/>
         <w:widowControl/>
         <w:suppressLineNumbers w:val="0"/>
+        <w:rPr>
+          <w:rFonts w:hint="eastAsia" w:ascii="宋体" w:hAnsi="宋体" w:eastAsia="宋体" w:cs="宋体"/>
+          <w:sz w:val="24"/>
+          <w:szCs w:val="24"/>
+          <w:lang w:val="en-US" w:eastAsia="zh-CN"/>
+        </w:rPr>
       </w:pPr>
       <w:r>
         <w:rPr>
@@ -6292,6 +6298,1457 @@
         </w:rPr>
         <w:t>}</w:t>
       </w:r>
+    </w:p>
+    <w:p>
+      <w:pPr>
+        <w:pStyle w:val="2"/>
+        <w:keepNext w:val="0"/>
+        <w:keepLines w:val="0"/>
+        <w:widowControl/>
+        <w:suppressLineNumbers w:val="0"/>
+        <w:rPr>
+          <w:rFonts w:hint="eastAsia" w:ascii="宋体" w:hAnsi="宋体" w:eastAsia="宋体" w:cs="宋体"/>
+          <w:sz w:val="24"/>
+          <w:szCs w:val="24"/>
+          <w:lang w:val="en-US" w:eastAsia="zh-CN"/>
+        </w:rPr>
+      </w:pPr>
+    </w:p>
+    <w:p>
+      <w:pPr>
+        <w:pStyle w:val="2"/>
+        <w:keepNext w:val="0"/>
+        <w:keepLines w:val="0"/>
+        <w:widowControl/>
+        <w:suppressLineNumbers w:val="0"/>
+        <w:rPr>
+          <w:rFonts w:hint="eastAsia" w:ascii="宋体" w:hAnsi="宋体" w:eastAsia="宋体" w:cs="宋体"/>
+          <w:sz w:val="24"/>
+          <w:szCs w:val="24"/>
+          <w:lang w:val="en-US" w:eastAsia="zh-CN"/>
+        </w:rPr>
+      </w:pPr>
+    </w:p>
+    <w:p>
+      <w:pPr>
+        <w:pStyle w:val="2"/>
+        <w:keepNext w:val="0"/>
+        <w:keepLines w:val="0"/>
+        <w:widowControl/>
+        <w:suppressLineNumbers w:val="0"/>
+        <w:rPr>
+          <w:rFonts w:hint="eastAsia" w:ascii="宋体" w:hAnsi="宋体" w:eastAsia="宋体" w:cs="宋体"/>
+          <w:sz w:val="24"/>
+          <w:szCs w:val="24"/>
+          <w:lang w:val="en-US" w:eastAsia="zh-CN"/>
+        </w:rPr>
+      </w:pPr>
+    </w:p>
+    <w:p>
+      <w:pPr>
+        <w:pStyle w:val="2"/>
+        <w:keepNext w:val="0"/>
+        <w:keepLines w:val="0"/>
+        <w:widowControl/>
+        <w:suppressLineNumbers w:val="0"/>
+        <w:rPr>
+          <w:rFonts w:hint="eastAsia" w:ascii="宋体" w:hAnsi="宋体" w:eastAsia="宋体" w:cs="宋体"/>
+          <w:sz w:val="24"/>
+          <w:szCs w:val="24"/>
+          <w:lang w:val="en-US" w:eastAsia="zh-CN"/>
+        </w:rPr>
+      </w:pPr>
+    </w:p>
+    <w:p>
+      <w:pPr>
+        <w:pStyle w:val="2"/>
+        <w:keepNext w:val="0"/>
+        <w:keepLines w:val="0"/>
+        <w:widowControl/>
+        <w:suppressLineNumbers w:val="0"/>
+        <w:rPr>
+          <w:rFonts w:hint="eastAsia" w:ascii="宋体" w:hAnsi="宋体" w:eastAsia="宋体" w:cs="宋体"/>
+          <w:sz w:val="24"/>
+          <w:szCs w:val="24"/>
+          <w:lang w:val="en-US" w:eastAsia="zh-CN"/>
+        </w:rPr>
+      </w:pPr>
+    </w:p>
+    <w:p>
+      <w:pPr>
+        <w:pStyle w:val="2"/>
+        <w:keepNext w:val="0"/>
+        <w:keepLines w:val="0"/>
+        <w:widowControl/>
+        <w:suppressLineNumbers w:val="0"/>
+        <w:rPr>
+          <w:rFonts w:hint="eastAsia" w:ascii="宋体" w:hAnsi="宋体" w:eastAsia="宋体" w:cs="宋体"/>
+          <w:sz w:val="24"/>
+          <w:szCs w:val="24"/>
+          <w:lang w:val="en-US" w:eastAsia="zh-CN"/>
+        </w:rPr>
+      </w:pPr>
+    </w:p>
+    <w:p>
+      <w:pPr>
+        <w:pStyle w:val="2"/>
+        <w:keepNext w:val="0"/>
+        <w:keepLines w:val="0"/>
+        <w:widowControl/>
+        <w:suppressLineNumbers w:val="0"/>
+        <w:rPr>
+          <w:rFonts w:hint="eastAsia" w:ascii="宋体" w:hAnsi="宋体" w:eastAsia="宋体" w:cs="宋体"/>
+          <w:sz w:val="24"/>
+          <w:szCs w:val="24"/>
+          <w:lang w:val="en-US" w:eastAsia="zh-CN"/>
+        </w:rPr>
+      </w:pPr>
+    </w:p>
+    <w:p>
+      <w:pPr>
+        <w:pStyle w:val="2"/>
+        <w:keepNext w:val="0"/>
+        <w:keepLines w:val="0"/>
+        <w:widowControl/>
+        <w:suppressLineNumbers w:val="0"/>
+        <w:rPr>
+          <w:rFonts w:hint="eastAsia" w:ascii="宋体" w:hAnsi="宋体" w:eastAsia="宋体" w:cs="宋体"/>
+          <w:sz w:val="24"/>
+          <w:szCs w:val="24"/>
+          <w:lang w:val="en-US" w:eastAsia="zh-CN"/>
+        </w:rPr>
+      </w:pPr>
+      <w:r>
+        <w:rPr>
+          <w:rFonts w:hint="eastAsia" w:ascii="宋体" w:hAnsi="宋体" w:eastAsia="宋体" w:cs="宋体"/>
+          <w:sz w:val="24"/>
+          <w:szCs w:val="24"/>
+          <w:lang w:val="en-US" w:eastAsia="zh-CN"/>
+        </w:rPr>
+        <w:t>14.发送验证码</w:t>
+      </w:r>
+    </w:p>
+    <w:p>
+      <w:pPr>
+        <w:numPr>
+          <w:ilvl w:val="0"/>
+          <w:numId w:val="0"/>
+        </w:numPr>
+        <w:rPr>
+          <w:rFonts w:ascii="宋体" w:hAnsi="宋体" w:eastAsia="宋体" w:cs="宋体"/>
+          <w:sz w:val="24"/>
+          <w:szCs w:val="24"/>
+        </w:rPr>
+      </w:pPr>
+      <w:r>
+        <w:rPr>
+          <w:rFonts w:hint="eastAsia" w:ascii="宋体" w:hAnsi="宋体" w:eastAsia="宋体" w:cs="宋体"/>
+          <w:sz w:val="24"/>
+          <w:szCs w:val="24"/>
+          <w:lang w:val="en-US" w:eastAsia="zh-CN"/>
+        </w:rPr>
+        <w:t>URL: Api/sendVcode</w:t>
+      </w:r>
+    </w:p>
+    <w:p>
+      <w:pPr>
+        <w:numPr>
+          <w:ilvl w:val="0"/>
+          <w:numId w:val="0"/>
+        </w:numPr>
+        <w:rPr>
+          <w:rFonts w:hint="eastAsia" w:ascii="宋体" w:hAnsi="宋体" w:eastAsia="宋体" w:cs="宋体"/>
+          <w:sz w:val="24"/>
+          <w:szCs w:val="24"/>
+          <w:lang w:val="en-US" w:eastAsia="zh-CN"/>
+        </w:rPr>
+      </w:pPr>
+      <w:r>
+        <w:rPr>
+          <w:rFonts w:hint="eastAsia" w:ascii="宋体" w:hAnsi="宋体" w:eastAsia="宋体" w:cs="宋体"/>
+          <w:sz w:val="24"/>
+          <w:szCs w:val="24"/>
+          <w:lang w:eastAsia="zh-CN"/>
+        </w:rPr>
+        <w:t>方式</w:t>
+      </w:r>
+      <w:r>
+        <w:rPr>
+          <w:rFonts w:hint="eastAsia" w:ascii="宋体" w:hAnsi="宋体" w:eastAsia="宋体" w:cs="宋体"/>
+          <w:sz w:val="24"/>
+          <w:szCs w:val="24"/>
+          <w:lang w:val="en-US" w:eastAsia="zh-CN"/>
+        </w:rPr>
+        <w:t xml:space="preserve"> GET</w:t>
+      </w:r>
+    </w:p>
+    <w:p>
+      <w:pPr>
+        <w:numPr>
+          <w:ilvl w:val="0"/>
+          <w:numId w:val="0"/>
+        </w:numPr>
+        <w:rPr>
+          <w:rFonts w:hint="eastAsia" w:ascii="宋体" w:hAnsi="宋体" w:eastAsia="宋体" w:cs="宋体"/>
+          <w:sz w:val="24"/>
+          <w:szCs w:val="24"/>
+          <w:lang w:val="en-US" w:eastAsia="zh-CN"/>
+        </w:rPr>
+      </w:pPr>
+      <w:r>
+        <w:rPr>
+          <w:rFonts w:hint="eastAsia" w:ascii="宋体" w:hAnsi="宋体" w:eastAsia="宋体" w:cs="宋体"/>
+          <w:sz w:val="24"/>
+          <w:szCs w:val="24"/>
+          <w:lang w:val="en-US" w:eastAsia="zh-CN"/>
+        </w:rPr>
+        <w:t>输入：phone、 type (1 手机注册  2 忘记密码)</w:t>
+      </w:r>
+    </w:p>
+    <w:p>
+      <w:pPr>
+        <w:pStyle w:val="2"/>
+        <w:keepNext w:val="0"/>
+        <w:keepLines w:val="0"/>
+        <w:widowControl/>
+        <w:suppressLineNumbers w:val="0"/>
+        <w:rPr>
+          <w:rFonts w:hint="eastAsia" w:ascii="宋体" w:hAnsi="宋体" w:eastAsia="宋体" w:cs="宋体"/>
+          <w:sz w:val="24"/>
+          <w:szCs w:val="24"/>
+          <w:lang w:val="en-US" w:eastAsia="zh-CN"/>
+        </w:rPr>
+      </w:pPr>
+      <w:r>
+        <w:rPr>
+          <w:rFonts w:hint="eastAsia" w:ascii="宋体" w:hAnsi="宋体" w:eastAsia="宋体" w:cs="宋体"/>
+          <w:sz w:val="24"/>
+          <w:szCs w:val="24"/>
+          <w:lang w:val="en-US" w:eastAsia="zh-CN"/>
+        </w:rPr>
+        <w:t>成功输出：</w:t>
+      </w:r>
+    </w:p>
+    <w:p>
+      <w:pPr>
+        <w:pStyle w:val="2"/>
+        <w:keepNext w:val="0"/>
+        <w:keepLines w:val="0"/>
+        <w:widowControl/>
+        <w:suppressLineNumbers w:val="0"/>
+        <w:rPr>
+          <w:rFonts w:hint="eastAsia" w:ascii="宋体" w:hAnsi="宋体" w:eastAsia="宋体" w:cs="宋体"/>
+          <w:sz w:val="24"/>
+          <w:szCs w:val="24"/>
+        </w:rPr>
+      </w:pPr>
+      <w:r>
+        <w:rPr>
+          <w:rFonts w:hint="eastAsia" w:ascii="宋体" w:hAnsi="宋体" w:eastAsia="宋体" w:cs="宋体"/>
+          <w:sz w:val="24"/>
+          <w:szCs w:val="24"/>
+        </w:rPr>
+        <w:t>{"code":"10000","msg":"succ","data":[]}</w:t>
+      </w:r>
+    </w:p>
+    <w:p>
+      <w:pPr>
+        <w:pStyle w:val="2"/>
+        <w:keepNext w:val="0"/>
+        <w:keepLines w:val="0"/>
+        <w:widowControl/>
+        <w:suppressLineNumbers w:val="0"/>
+        <w:rPr>
+          <w:rFonts w:hint="eastAsia" w:ascii="宋体" w:hAnsi="宋体" w:eastAsia="宋体" w:cs="宋体"/>
+          <w:sz w:val="24"/>
+          <w:szCs w:val="24"/>
+          <w:lang w:val="en-US" w:eastAsia="zh-CN"/>
+        </w:rPr>
+      </w:pPr>
+      <w:r>
+        <w:rPr>
+          <w:rFonts w:hint="eastAsia" w:ascii="宋体" w:hAnsi="宋体" w:eastAsia="宋体" w:cs="宋体"/>
+          <w:sz w:val="24"/>
+          <w:szCs w:val="24"/>
+          <w:lang w:eastAsia="zh-CN"/>
+        </w:rPr>
+        <w:t>错误输出</w:t>
+      </w:r>
+      <w:r>
+        <w:rPr>
+          <w:rFonts w:hint="eastAsia" w:ascii="宋体" w:hAnsi="宋体" w:eastAsia="宋体" w:cs="宋体"/>
+          <w:sz w:val="24"/>
+          <w:szCs w:val="24"/>
+          <w:lang w:val="en-US" w:eastAsia="zh-CN"/>
+        </w:rPr>
+        <w:t>code：</w:t>
+      </w:r>
+    </w:p>
+    <w:p>
+      <w:pPr>
+        <w:pStyle w:val="2"/>
+        <w:keepNext w:val="0"/>
+        <w:keepLines w:val="0"/>
+        <w:widowControl/>
+        <w:suppressLineNumbers w:val="0"/>
+        <w:rPr>
+          <w:rFonts w:hint="eastAsia" w:ascii="宋体" w:hAnsi="宋体" w:eastAsia="宋体" w:cs="宋体"/>
+          <w:sz w:val="24"/>
+          <w:szCs w:val="24"/>
+          <w:lang w:val="en-US" w:eastAsia="zh-CN"/>
+        </w:rPr>
+      </w:pPr>
+      <w:r>
+        <w:rPr>
+          <w:rFonts w:hint="eastAsia" w:ascii="宋体" w:hAnsi="宋体" w:eastAsia="宋体" w:cs="宋体"/>
+          <w:sz w:val="24"/>
+          <w:szCs w:val="24"/>
+          <w:lang w:val="en-US" w:eastAsia="zh-CN"/>
+        </w:rPr>
+        <w:t>20007 请输入11位手机号码！</w:t>
+      </w:r>
+    </w:p>
+    <w:p>
+      <w:pPr>
+        <w:pStyle w:val="2"/>
+        <w:keepNext w:val="0"/>
+        <w:keepLines w:val="0"/>
+        <w:widowControl/>
+        <w:suppressLineNumbers w:val="0"/>
+        <w:rPr>
+          <w:rFonts w:hint="eastAsia" w:ascii="宋体" w:hAnsi="宋体" w:eastAsia="宋体" w:cs="宋体"/>
+          <w:sz w:val="24"/>
+          <w:szCs w:val="24"/>
+          <w:lang w:val="en-US" w:eastAsia="zh-CN"/>
+        </w:rPr>
+      </w:pPr>
+      <w:r>
+        <w:rPr>
+          <w:rFonts w:hint="eastAsia" w:ascii="宋体" w:hAnsi="宋体" w:eastAsia="宋体" w:cs="宋体"/>
+          <w:sz w:val="24"/>
+          <w:szCs w:val="24"/>
+          <w:lang w:val="en-US" w:eastAsia="zh-CN"/>
+        </w:rPr>
+        <w:t>20010 手机号码已注册！ (type 为1 时判断)</w:t>
+      </w:r>
+    </w:p>
+    <w:p>
+      <w:pPr>
+        <w:pStyle w:val="2"/>
+        <w:keepNext w:val="0"/>
+        <w:keepLines w:val="0"/>
+        <w:widowControl/>
+        <w:suppressLineNumbers w:val="0"/>
+        <w:rPr>
+          <w:rFonts w:hint="eastAsia" w:ascii="宋体" w:hAnsi="宋体" w:eastAsia="宋体" w:cs="宋体"/>
+          <w:sz w:val="24"/>
+          <w:szCs w:val="24"/>
+          <w:lang w:val="en-US" w:eastAsia="zh-CN"/>
+        </w:rPr>
+      </w:pPr>
+      <w:r>
+        <w:rPr>
+          <w:rFonts w:hint="eastAsia" w:ascii="宋体" w:hAnsi="宋体" w:eastAsia="宋体" w:cs="宋体"/>
+          <w:sz w:val="24"/>
+          <w:szCs w:val="24"/>
+          <w:lang w:val="en-US" w:eastAsia="zh-CN"/>
+        </w:rPr>
+        <w:t>20015 手机号码未注册！ (type 为2 时判断)</w:t>
+      </w:r>
+    </w:p>
+    <w:p>
+      <w:pPr>
+        <w:pStyle w:val="2"/>
+        <w:keepNext w:val="0"/>
+        <w:keepLines w:val="0"/>
+        <w:widowControl/>
+        <w:suppressLineNumbers w:val="0"/>
+        <w:rPr>
+          <w:rFonts w:hint="eastAsia" w:ascii="宋体" w:hAnsi="宋体" w:eastAsia="宋体" w:cs="宋体"/>
+          <w:sz w:val="24"/>
+          <w:szCs w:val="24"/>
+          <w:lang w:val="en-US" w:eastAsia="zh-CN"/>
+        </w:rPr>
+      </w:pPr>
+    </w:p>
+    <w:p>
+      <w:pPr>
+        <w:pStyle w:val="2"/>
+        <w:keepNext w:val="0"/>
+        <w:keepLines w:val="0"/>
+        <w:widowControl/>
+        <w:numPr>
+          <w:ilvl w:val="0"/>
+          <w:numId w:val="8"/>
+        </w:numPr>
+        <w:suppressLineNumbers w:val="0"/>
+        <w:rPr>
+          <w:rFonts w:hint="eastAsia" w:ascii="宋体" w:hAnsi="宋体" w:eastAsia="宋体" w:cs="宋体"/>
+          <w:sz w:val="24"/>
+          <w:szCs w:val="24"/>
+          <w:lang w:val="en-US" w:eastAsia="zh-CN"/>
+        </w:rPr>
+      </w:pPr>
+      <w:r>
+        <w:rPr>
+          <w:rFonts w:hint="eastAsia" w:ascii="宋体" w:hAnsi="宋体" w:eastAsia="宋体" w:cs="宋体"/>
+          <w:sz w:val="24"/>
+          <w:szCs w:val="24"/>
+          <w:lang w:val="en-US" w:eastAsia="zh-CN"/>
+        </w:rPr>
+        <w:t>验证码校验</w:t>
+      </w:r>
+    </w:p>
+    <w:p>
+      <w:pPr>
+        <w:numPr>
+          <w:ilvl w:val="0"/>
+          <w:numId w:val="0"/>
+        </w:numPr>
+        <w:rPr>
+          <w:rFonts w:ascii="宋体" w:hAnsi="宋体" w:eastAsia="宋体" w:cs="宋体"/>
+          <w:sz w:val="24"/>
+          <w:szCs w:val="24"/>
+        </w:rPr>
+      </w:pPr>
+      <w:r>
+        <w:rPr>
+          <w:rFonts w:hint="eastAsia" w:ascii="宋体" w:hAnsi="宋体" w:eastAsia="宋体" w:cs="宋体"/>
+          <w:sz w:val="24"/>
+          <w:szCs w:val="24"/>
+          <w:lang w:val="en-US" w:eastAsia="zh-CN"/>
+        </w:rPr>
+        <w:t>URL: Api/checkVcode</w:t>
+      </w:r>
+    </w:p>
+    <w:p>
+      <w:pPr>
+        <w:numPr>
+          <w:ilvl w:val="0"/>
+          <w:numId w:val="0"/>
+        </w:numPr>
+        <w:rPr>
+          <w:rFonts w:hint="eastAsia" w:ascii="宋体" w:hAnsi="宋体" w:eastAsia="宋体" w:cs="宋体"/>
+          <w:sz w:val="24"/>
+          <w:szCs w:val="24"/>
+          <w:lang w:val="en-US" w:eastAsia="zh-CN"/>
+        </w:rPr>
+      </w:pPr>
+      <w:r>
+        <w:rPr>
+          <w:rFonts w:hint="eastAsia" w:ascii="宋体" w:hAnsi="宋体" w:eastAsia="宋体" w:cs="宋体"/>
+          <w:sz w:val="24"/>
+          <w:szCs w:val="24"/>
+          <w:lang w:eastAsia="zh-CN"/>
+        </w:rPr>
+        <w:t>方式</w:t>
+      </w:r>
+      <w:r>
+        <w:rPr>
+          <w:rFonts w:hint="eastAsia" w:ascii="宋体" w:hAnsi="宋体" w:eastAsia="宋体" w:cs="宋体"/>
+          <w:sz w:val="24"/>
+          <w:szCs w:val="24"/>
+          <w:lang w:val="en-US" w:eastAsia="zh-CN"/>
+        </w:rPr>
+        <w:t xml:space="preserve"> GET</w:t>
+      </w:r>
+    </w:p>
+    <w:p>
+      <w:pPr>
+        <w:numPr>
+          <w:ilvl w:val="0"/>
+          <w:numId w:val="0"/>
+        </w:numPr>
+        <w:rPr>
+          <w:rFonts w:hint="eastAsia" w:ascii="宋体" w:hAnsi="宋体" w:eastAsia="宋体" w:cs="宋体"/>
+          <w:sz w:val="24"/>
+          <w:szCs w:val="24"/>
+          <w:lang w:val="en-US" w:eastAsia="zh-CN"/>
+        </w:rPr>
+      </w:pPr>
+      <w:r>
+        <w:rPr>
+          <w:rFonts w:hint="eastAsia" w:ascii="宋体" w:hAnsi="宋体" w:eastAsia="宋体" w:cs="宋体"/>
+          <w:sz w:val="24"/>
+          <w:szCs w:val="24"/>
+          <w:lang w:val="en-US" w:eastAsia="zh-CN"/>
+        </w:rPr>
+        <w:t>输入：phone、 vcode 验证码</w:t>
+      </w:r>
+    </w:p>
+    <w:p>
+      <w:pPr>
+        <w:pStyle w:val="2"/>
+        <w:keepNext w:val="0"/>
+        <w:keepLines w:val="0"/>
+        <w:widowControl/>
+        <w:suppressLineNumbers w:val="0"/>
+        <w:rPr>
+          <w:rFonts w:hint="eastAsia" w:ascii="宋体" w:hAnsi="宋体" w:eastAsia="宋体" w:cs="宋体"/>
+          <w:sz w:val="24"/>
+          <w:szCs w:val="24"/>
+          <w:lang w:val="en-US" w:eastAsia="zh-CN"/>
+        </w:rPr>
+      </w:pPr>
+      <w:r>
+        <w:rPr>
+          <w:rFonts w:hint="eastAsia" w:ascii="宋体" w:hAnsi="宋体" w:eastAsia="宋体" w:cs="宋体"/>
+          <w:sz w:val="24"/>
+          <w:szCs w:val="24"/>
+          <w:lang w:val="en-US" w:eastAsia="zh-CN"/>
+        </w:rPr>
+        <w:t>成功输出：</w:t>
+      </w:r>
+    </w:p>
+    <w:p>
+      <w:pPr>
+        <w:pStyle w:val="2"/>
+        <w:keepNext w:val="0"/>
+        <w:keepLines w:val="0"/>
+        <w:widowControl/>
+        <w:numPr>
+          <w:numId w:val="0"/>
+        </w:numPr>
+        <w:suppressLineNumbers w:val="0"/>
+        <w:rPr>
+          <w:rFonts w:hint="eastAsia" w:ascii="宋体" w:hAnsi="宋体" w:eastAsia="宋体" w:cs="宋体"/>
+          <w:sz w:val="24"/>
+          <w:szCs w:val="24"/>
+        </w:rPr>
+      </w:pPr>
+      <w:r>
+        <w:rPr>
+          <w:rFonts w:hint="eastAsia" w:ascii="宋体" w:hAnsi="宋体" w:eastAsia="宋体" w:cs="宋体"/>
+          <w:sz w:val="24"/>
+          <w:szCs w:val="24"/>
+        </w:rPr>
+        <w:t>{"code":"10000","msg":"succ","data":[]}</w:t>
+      </w:r>
+    </w:p>
+    <w:p>
+      <w:pPr>
+        <w:pStyle w:val="2"/>
+        <w:keepNext w:val="0"/>
+        <w:keepLines w:val="0"/>
+        <w:widowControl/>
+        <w:numPr>
+          <w:numId w:val="0"/>
+        </w:numPr>
+        <w:suppressLineNumbers w:val="0"/>
+        <w:rPr>
+          <w:rFonts w:hint="eastAsia" w:ascii="宋体" w:hAnsi="宋体" w:eastAsia="宋体" w:cs="宋体"/>
+          <w:sz w:val="24"/>
+          <w:szCs w:val="24"/>
+          <w:lang w:eastAsia="zh-CN"/>
+        </w:rPr>
+      </w:pPr>
+      <w:r>
+        <w:rPr>
+          <w:rFonts w:hint="eastAsia" w:ascii="宋体" w:hAnsi="宋体" w:eastAsia="宋体" w:cs="宋体"/>
+          <w:sz w:val="24"/>
+          <w:szCs w:val="24"/>
+          <w:lang w:eastAsia="zh-CN"/>
+        </w:rPr>
+        <w:t>错误输出</w:t>
+      </w:r>
+      <w:r>
+        <w:rPr>
+          <w:rFonts w:hint="eastAsia" w:ascii="宋体" w:hAnsi="宋体" w:eastAsia="宋体" w:cs="宋体"/>
+          <w:sz w:val="24"/>
+          <w:szCs w:val="24"/>
+          <w:lang w:val="en-US" w:eastAsia="zh-CN"/>
+        </w:rPr>
+        <w:t xml:space="preserve"> code</w:t>
+      </w:r>
+      <w:r>
+        <w:rPr>
+          <w:rFonts w:hint="eastAsia" w:ascii="宋体" w:hAnsi="宋体" w:eastAsia="宋体" w:cs="宋体"/>
+          <w:sz w:val="24"/>
+          <w:szCs w:val="24"/>
+          <w:lang w:eastAsia="zh-CN"/>
+        </w:rPr>
+        <w:t>：</w:t>
+      </w:r>
+    </w:p>
+    <w:p>
+      <w:pPr>
+        <w:pStyle w:val="2"/>
+        <w:keepNext w:val="0"/>
+        <w:keepLines w:val="0"/>
+        <w:widowControl/>
+        <w:numPr>
+          <w:numId w:val="0"/>
+        </w:numPr>
+        <w:suppressLineNumbers w:val="0"/>
+        <w:rPr>
+          <w:rFonts w:hint="eastAsia" w:ascii="宋体" w:hAnsi="宋体" w:eastAsia="宋体" w:cs="宋体"/>
+          <w:sz w:val="24"/>
+          <w:szCs w:val="24"/>
+          <w:lang w:eastAsia="zh-CN"/>
+        </w:rPr>
+      </w:pPr>
+      <w:r>
+        <w:rPr>
+          <w:rFonts w:hint="eastAsia" w:ascii="宋体" w:hAnsi="宋体" w:eastAsia="宋体" w:cs="宋体"/>
+          <w:sz w:val="24"/>
+          <w:szCs w:val="24"/>
+          <w:lang w:val="en-US" w:eastAsia="zh-CN"/>
+        </w:rPr>
+        <w:t>20007 请输入11位手机号码！</w:t>
+      </w:r>
+      <w:bookmarkStart w:id="36" w:name="_GoBack"/>
+      <w:bookmarkEnd w:id="36"/>
+    </w:p>
+    <w:p>
+      <w:pPr>
+        <w:pStyle w:val="2"/>
+        <w:keepNext w:val="0"/>
+        <w:keepLines w:val="0"/>
+        <w:widowControl/>
+        <w:numPr>
+          <w:numId w:val="0"/>
+        </w:numPr>
+        <w:suppressLineNumbers w:val="0"/>
+        <w:rPr>
+          <w:rFonts w:hint="eastAsia" w:ascii="宋体" w:hAnsi="宋体" w:eastAsia="宋体" w:cs="宋体"/>
+          <w:sz w:val="24"/>
+          <w:szCs w:val="24"/>
+          <w:lang w:val="en-US" w:eastAsia="zh-CN"/>
+        </w:rPr>
+      </w:pPr>
+      <w:r>
+        <w:rPr>
+          <w:rFonts w:hint="eastAsia" w:ascii="宋体" w:hAnsi="宋体" w:eastAsia="宋体" w:cs="宋体"/>
+          <w:sz w:val="24"/>
+          <w:szCs w:val="24"/>
+          <w:lang w:eastAsia="zh-CN"/>
+        </w:rPr>
+        <w:t>20009</w:t>
+      </w:r>
+      <w:r>
+        <w:rPr>
+          <w:rFonts w:hint="eastAsia" w:ascii="宋体" w:hAnsi="宋体" w:eastAsia="宋体" w:cs="宋体"/>
+          <w:sz w:val="24"/>
+          <w:szCs w:val="24"/>
+          <w:lang w:val="en-US" w:eastAsia="zh-CN"/>
+        </w:rPr>
+        <w:t xml:space="preserve">  验证码错误</w:t>
+      </w:r>
+    </w:p>
+    <w:p>
+      <w:pPr>
+        <w:pStyle w:val="2"/>
+        <w:keepNext w:val="0"/>
+        <w:keepLines w:val="0"/>
+        <w:widowControl/>
+        <w:numPr>
+          <w:numId w:val="0"/>
+        </w:numPr>
+        <w:suppressLineNumbers w:val="0"/>
+        <w:rPr>
+          <w:rFonts w:hint="eastAsia" w:ascii="宋体" w:hAnsi="宋体" w:eastAsia="宋体" w:cs="宋体"/>
+          <w:sz w:val="24"/>
+          <w:szCs w:val="24"/>
+          <w:lang w:val="en-US" w:eastAsia="zh-CN"/>
+        </w:rPr>
+      </w:pPr>
+    </w:p>
+    <w:p>
+      <w:pPr>
+        <w:pStyle w:val="2"/>
+        <w:keepNext w:val="0"/>
+        <w:keepLines w:val="0"/>
+        <w:widowControl/>
+        <w:numPr>
+          <w:ilvl w:val="0"/>
+          <w:numId w:val="8"/>
+        </w:numPr>
+        <w:suppressLineNumbers w:val="0"/>
+        <w:rPr>
+          <w:rFonts w:hint="eastAsia" w:ascii="宋体" w:hAnsi="宋体" w:eastAsia="宋体" w:cs="宋体"/>
+          <w:sz w:val="24"/>
+          <w:szCs w:val="24"/>
+          <w:lang w:val="en-US" w:eastAsia="zh-CN"/>
+        </w:rPr>
+      </w:pPr>
+      <w:r>
+        <w:rPr>
+          <w:rFonts w:hint="eastAsia" w:ascii="宋体" w:hAnsi="宋体" w:eastAsia="宋体" w:cs="宋体"/>
+          <w:sz w:val="24"/>
+          <w:szCs w:val="24"/>
+          <w:lang w:val="en-US" w:eastAsia="zh-CN"/>
+        </w:rPr>
+        <w:t>注册</w:t>
+      </w:r>
+    </w:p>
+    <w:p>
+      <w:pPr>
+        <w:numPr>
+          <w:ilvl w:val="0"/>
+          <w:numId w:val="0"/>
+        </w:numPr>
+        <w:rPr>
+          <w:rFonts w:ascii="宋体" w:hAnsi="宋体" w:eastAsia="宋体" w:cs="宋体"/>
+          <w:sz w:val="24"/>
+          <w:szCs w:val="24"/>
+        </w:rPr>
+      </w:pPr>
+      <w:r>
+        <w:rPr>
+          <w:rFonts w:hint="eastAsia" w:ascii="宋体" w:hAnsi="宋体" w:eastAsia="宋体" w:cs="宋体"/>
+          <w:sz w:val="24"/>
+          <w:szCs w:val="24"/>
+          <w:lang w:val="en-US" w:eastAsia="zh-CN"/>
+        </w:rPr>
+        <w:t>URL: Api/register</w:t>
+      </w:r>
+    </w:p>
+    <w:p>
+      <w:pPr>
+        <w:numPr>
+          <w:ilvl w:val="0"/>
+          <w:numId w:val="0"/>
+        </w:numPr>
+        <w:rPr>
+          <w:rFonts w:hint="eastAsia" w:ascii="宋体" w:hAnsi="宋体" w:eastAsia="宋体" w:cs="宋体"/>
+          <w:sz w:val="24"/>
+          <w:szCs w:val="24"/>
+          <w:lang w:val="en-US" w:eastAsia="zh-CN"/>
+        </w:rPr>
+      </w:pPr>
+      <w:r>
+        <w:rPr>
+          <w:rFonts w:hint="eastAsia" w:ascii="宋体" w:hAnsi="宋体" w:eastAsia="宋体" w:cs="宋体"/>
+          <w:sz w:val="24"/>
+          <w:szCs w:val="24"/>
+          <w:lang w:eastAsia="zh-CN"/>
+        </w:rPr>
+        <w:t>方式</w:t>
+      </w:r>
+      <w:r>
+        <w:rPr>
+          <w:rFonts w:hint="eastAsia" w:ascii="宋体" w:hAnsi="宋体" w:eastAsia="宋体" w:cs="宋体"/>
+          <w:sz w:val="24"/>
+          <w:szCs w:val="24"/>
+          <w:lang w:val="en-US" w:eastAsia="zh-CN"/>
+        </w:rPr>
+        <w:t xml:space="preserve"> POST</w:t>
+      </w:r>
+    </w:p>
+    <w:p>
+      <w:pPr>
+        <w:numPr>
+          <w:ilvl w:val="0"/>
+          <w:numId w:val="0"/>
+        </w:numPr>
+        <w:rPr>
+          <w:rFonts w:hint="eastAsia" w:ascii="宋体" w:hAnsi="宋体" w:eastAsia="宋体" w:cs="宋体"/>
+          <w:sz w:val="24"/>
+          <w:szCs w:val="24"/>
+          <w:lang w:val="en-US" w:eastAsia="zh-CN"/>
+        </w:rPr>
+      </w:pPr>
+      <w:r>
+        <w:rPr>
+          <w:rFonts w:hint="eastAsia" w:ascii="宋体" w:hAnsi="宋体" w:eastAsia="宋体" w:cs="宋体"/>
+          <w:sz w:val="24"/>
+          <w:szCs w:val="24"/>
+          <w:lang w:val="en-US" w:eastAsia="zh-CN"/>
+        </w:rPr>
+        <w:t>输入：type（1 个人注册 、 2 机构注册）、 phone、 userName 、passWord 、 rePassWord （二次输入密码）、orgName(机构名称)、proID（省ID）、cityID（市ID）、areaID（区ID）</w:t>
+      </w:r>
+    </w:p>
+    <w:p>
+      <w:pPr>
+        <w:pStyle w:val="2"/>
+        <w:keepNext w:val="0"/>
+        <w:keepLines w:val="0"/>
+        <w:widowControl/>
+        <w:suppressLineNumbers w:val="0"/>
+        <w:rPr>
+          <w:rFonts w:hint="eastAsia" w:ascii="宋体" w:hAnsi="宋体" w:eastAsia="宋体" w:cs="宋体"/>
+          <w:sz w:val="24"/>
+          <w:szCs w:val="24"/>
+          <w:lang w:val="en-US" w:eastAsia="zh-CN"/>
+        </w:rPr>
+      </w:pPr>
+      <w:r>
+        <w:rPr>
+          <w:rFonts w:hint="eastAsia" w:ascii="宋体" w:hAnsi="宋体" w:eastAsia="宋体" w:cs="宋体"/>
+          <w:sz w:val="24"/>
+          <w:szCs w:val="24"/>
+          <w:lang w:val="en-US" w:eastAsia="zh-CN"/>
+        </w:rPr>
+        <w:t>成功输出：</w:t>
+      </w:r>
+    </w:p>
+    <w:p>
+      <w:pPr>
+        <w:numPr>
+          <w:ilvl w:val="0"/>
+          <w:numId w:val="0"/>
+        </w:numPr>
+        <w:rPr>
+          <w:rFonts w:ascii="宋体" w:hAnsi="宋体" w:eastAsia="宋体" w:cs="宋体"/>
+          <w:sz w:val="24"/>
+          <w:szCs w:val="24"/>
+        </w:rPr>
+      </w:pPr>
+      <w:r>
+        <w:rPr>
+          <w:rFonts w:ascii="宋体" w:hAnsi="宋体" w:eastAsia="宋体" w:cs="宋体"/>
+          <w:sz w:val="24"/>
+          <w:szCs w:val="24"/>
+        </w:rPr>
+        <w:t>{"code":"</w:t>
+      </w:r>
+      <w:r>
+        <w:rPr>
+          <w:rFonts w:hint="eastAsia" w:ascii="宋体" w:hAnsi="宋体" w:eastAsia="宋体" w:cs="宋体"/>
+          <w:sz w:val="24"/>
+          <w:szCs w:val="24"/>
+          <w:lang w:val="en-US" w:eastAsia="zh-CN"/>
+        </w:rPr>
+        <w:t>10000</w:t>
+      </w:r>
+      <w:r>
+        <w:rPr>
+          <w:rFonts w:ascii="宋体" w:hAnsi="宋体" w:eastAsia="宋体" w:cs="宋体"/>
+          <w:sz w:val="24"/>
+          <w:szCs w:val="24"/>
+        </w:rPr>
+        <w:t>","msg":"</w:t>
+      </w:r>
+      <w:r>
+        <w:rPr>
+          <w:rFonts w:hint="eastAsia" w:ascii="宋体" w:hAnsi="宋体" w:eastAsia="宋体" w:cs="宋体"/>
+          <w:sz w:val="24"/>
+          <w:szCs w:val="24"/>
+          <w:lang w:val="en-US" w:eastAsia="zh-CN"/>
+        </w:rPr>
+        <w:t>succ</w:t>
+      </w:r>
+      <w:r>
+        <w:rPr>
+          <w:rFonts w:ascii="宋体" w:hAnsi="宋体" w:eastAsia="宋体" w:cs="宋体"/>
+          <w:sz w:val="24"/>
+          <w:szCs w:val="24"/>
+        </w:rPr>
+        <w:t>","data":["</w:t>
+      </w:r>
+      <w:r>
+        <w:rPr>
+          <w:rFonts w:hint="eastAsia" w:ascii="宋体" w:hAnsi="宋体" w:eastAsia="宋体" w:cs="宋体"/>
+          <w:sz w:val="24"/>
+          <w:szCs w:val="24"/>
+          <w:lang w:val="en-US" w:eastAsia="zh-CN"/>
+        </w:rPr>
+        <w:t>accessToken</w:t>
+      </w:r>
+      <w:r>
+        <w:rPr>
+          <w:rFonts w:ascii="宋体" w:hAnsi="宋体" w:eastAsia="宋体" w:cs="宋体"/>
+          <w:sz w:val="24"/>
+          <w:szCs w:val="24"/>
+        </w:rPr>
+        <w:t>"</w:t>
+      </w:r>
+      <w:r>
+        <w:rPr>
+          <w:rFonts w:hint="eastAsia" w:ascii="宋体" w:hAnsi="宋体" w:eastAsia="宋体" w:cs="宋体"/>
+          <w:sz w:val="24"/>
+          <w:szCs w:val="24"/>
+          <w:lang w:val="en-US" w:eastAsia="zh-CN"/>
+        </w:rPr>
+        <w:t>=&gt;</w:t>
+      </w:r>
+      <w:r>
+        <w:rPr>
+          <w:rFonts w:ascii="宋体" w:hAnsi="宋体" w:eastAsia="宋体" w:cs="宋体"/>
+          <w:sz w:val="24"/>
+          <w:szCs w:val="24"/>
+        </w:rPr>
+        <w:t>"</w:t>
+      </w:r>
+      <w:r>
+        <w:rPr>
+          <w:rFonts w:hint="eastAsia" w:ascii="宋体" w:hAnsi="宋体" w:eastAsia="宋体" w:cs="宋体"/>
+          <w:sz w:val="24"/>
+          <w:szCs w:val="24"/>
+        </w:rPr>
+        <w:t>202cb962ac59075b964b07152d234b70</w:t>
+      </w:r>
+      <w:r>
+        <w:rPr>
+          <w:rFonts w:ascii="宋体" w:hAnsi="宋体" w:eastAsia="宋体" w:cs="宋体"/>
+          <w:sz w:val="24"/>
+          <w:szCs w:val="24"/>
+        </w:rPr>
+        <w:t>"]</w:t>
+      </w:r>
+      <w:r>
+        <w:rPr>
+          <w:rFonts w:hint="eastAsia" w:ascii="宋体" w:hAnsi="宋体" w:eastAsia="宋体" w:cs="宋体"/>
+          <w:sz w:val="24"/>
+          <w:szCs w:val="24"/>
+          <w:lang w:val="en-US" w:eastAsia="zh-CN"/>
+        </w:rPr>
+        <w:t>,</w:t>
+      </w:r>
+      <w:r>
+        <w:rPr>
+          <w:rFonts w:ascii="宋体" w:hAnsi="宋体" w:eastAsia="宋体" w:cs="宋体"/>
+          <w:sz w:val="24"/>
+          <w:szCs w:val="24"/>
+        </w:rPr>
+        <w:t>"</w:t>
+      </w:r>
+      <w:r>
+        <w:rPr>
+          <w:rFonts w:hint="eastAsia" w:ascii="宋体" w:hAnsi="宋体" w:eastAsia="宋体" w:cs="宋体"/>
+          <w:sz w:val="24"/>
+          <w:szCs w:val="24"/>
+          <w:lang w:val="en-US" w:eastAsia="zh-CN"/>
+        </w:rPr>
+        <w:t>userName</w:t>
+      </w:r>
+      <w:r>
+        <w:rPr>
+          <w:rFonts w:ascii="宋体" w:hAnsi="宋体" w:eastAsia="宋体" w:cs="宋体"/>
+          <w:sz w:val="24"/>
+          <w:szCs w:val="24"/>
+        </w:rPr>
+        <w:t>"</w:t>
+      </w:r>
+      <w:r>
+        <w:rPr>
+          <w:rFonts w:hint="eastAsia" w:ascii="宋体" w:hAnsi="宋体" w:eastAsia="宋体" w:cs="宋体"/>
+          <w:sz w:val="24"/>
+          <w:szCs w:val="24"/>
+          <w:lang w:val="en-US" w:eastAsia="zh-CN"/>
+        </w:rPr>
+        <w:t>=&gt;</w:t>
+      </w:r>
+      <w:r>
+        <w:rPr>
+          <w:rFonts w:ascii="宋体" w:hAnsi="宋体" w:eastAsia="宋体" w:cs="宋体"/>
+          <w:sz w:val="24"/>
+          <w:szCs w:val="24"/>
+        </w:rPr>
+        <w:t>"</w:t>
+      </w:r>
+      <w:r>
+        <w:rPr>
+          <w:rFonts w:hint="eastAsia" w:ascii="宋体" w:hAnsi="宋体" w:eastAsia="宋体" w:cs="宋体"/>
+          <w:sz w:val="24"/>
+          <w:szCs w:val="24"/>
+          <w:lang w:val="en-US" w:eastAsia="zh-CN"/>
+        </w:rPr>
+        <w:t>XXX</w:t>
+      </w:r>
+      <w:r>
+        <w:rPr>
+          <w:rFonts w:ascii="宋体" w:hAnsi="宋体" w:eastAsia="宋体" w:cs="宋体"/>
+          <w:sz w:val="24"/>
+          <w:szCs w:val="24"/>
+        </w:rPr>
+        <w:t>"</w:t>
+      </w:r>
+      <w:r>
+        <w:rPr>
+          <w:rFonts w:hint="eastAsia" w:ascii="宋体" w:hAnsi="宋体" w:eastAsia="宋体" w:cs="宋体"/>
+          <w:sz w:val="24"/>
+          <w:szCs w:val="24"/>
+          <w:lang w:val="en-US" w:eastAsia="zh-CN"/>
+        </w:rPr>
+        <w:t>,</w:t>
+      </w:r>
+      <w:r>
+        <w:rPr>
+          <w:rFonts w:ascii="宋体" w:hAnsi="宋体" w:eastAsia="宋体" w:cs="宋体"/>
+          <w:sz w:val="24"/>
+          <w:szCs w:val="24"/>
+        </w:rPr>
+        <w:t>"</w:t>
+      </w:r>
+      <w:r>
+        <w:rPr>
+          <w:rFonts w:hint="eastAsia" w:ascii="宋体" w:hAnsi="宋体" w:eastAsia="宋体" w:cs="宋体"/>
+          <w:sz w:val="24"/>
+          <w:szCs w:val="24"/>
+          <w:lang w:val="en-US" w:eastAsia="zh-CN"/>
+        </w:rPr>
+        <w:t>userID</w:t>
+      </w:r>
+      <w:r>
+        <w:rPr>
+          <w:rFonts w:ascii="宋体" w:hAnsi="宋体" w:eastAsia="宋体" w:cs="宋体"/>
+          <w:sz w:val="24"/>
+          <w:szCs w:val="24"/>
+        </w:rPr>
+        <w:t>"</w:t>
+      </w:r>
+      <w:r>
+        <w:rPr>
+          <w:rFonts w:hint="eastAsia" w:ascii="宋体" w:hAnsi="宋体" w:eastAsia="宋体" w:cs="宋体"/>
+          <w:sz w:val="24"/>
+          <w:szCs w:val="24"/>
+          <w:lang w:val="en-US" w:eastAsia="zh-CN"/>
+        </w:rPr>
+        <w:t>=&gt;</w:t>
+      </w:r>
+      <w:r>
+        <w:rPr>
+          <w:rFonts w:ascii="宋体" w:hAnsi="宋体" w:eastAsia="宋体" w:cs="宋体"/>
+          <w:sz w:val="24"/>
+          <w:szCs w:val="24"/>
+        </w:rPr>
+        <w:t>"</w:t>
+      </w:r>
+      <w:r>
+        <w:rPr>
+          <w:rFonts w:hint="eastAsia" w:ascii="宋体" w:hAnsi="宋体" w:eastAsia="宋体" w:cs="宋体"/>
+          <w:sz w:val="24"/>
+          <w:szCs w:val="24"/>
+          <w:lang w:val="en-US" w:eastAsia="zh-CN"/>
+        </w:rPr>
+        <w:t>54</w:t>
+      </w:r>
+      <w:r>
+        <w:rPr>
+          <w:rFonts w:ascii="宋体" w:hAnsi="宋体" w:eastAsia="宋体" w:cs="宋体"/>
+          <w:sz w:val="24"/>
+          <w:szCs w:val="24"/>
+        </w:rPr>
+        <w:t>"}</w:t>
+      </w:r>
+    </w:p>
+    <w:p>
+      <w:pPr>
+        <w:widowControl w:val="0"/>
+        <w:numPr>
+          <w:ilvl w:val="0"/>
+          <w:numId w:val="0"/>
+        </w:numPr>
+        <w:jc w:val="both"/>
+        <w:rPr>
+          <w:rFonts w:hint="eastAsia" w:ascii="宋体" w:hAnsi="宋体" w:eastAsia="宋体" w:cs="宋体"/>
+          <w:sz w:val="24"/>
+          <w:szCs w:val="24"/>
+          <w:lang w:val="en-US" w:eastAsia="zh-CN"/>
+        </w:rPr>
+      </w:pPr>
+      <w:r>
+        <w:rPr>
+          <w:rFonts w:hint="eastAsia" w:ascii="宋体" w:hAnsi="宋体" w:eastAsia="宋体" w:cs="宋体"/>
+          <w:sz w:val="24"/>
+          <w:szCs w:val="24"/>
+          <w:lang w:val="en-US" w:eastAsia="zh-CN"/>
+        </w:rPr>
+        <w:t xml:space="preserve">注：注册成功 js写入cookie 直接登陆后台 </w:t>
+      </w:r>
+    </w:p>
+    <w:p>
+      <w:pPr>
+        <w:widowControl w:val="0"/>
+        <w:numPr>
+          <w:ilvl w:val="0"/>
+          <w:numId w:val="0"/>
+        </w:numPr>
+        <w:jc w:val="both"/>
+        <w:rPr>
+          <w:rFonts w:hint="eastAsia" w:ascii="宋体" w:hAnsi="宋体" w:eastAsia="宋体" w:cs="宋体"/>
+          <w:sz w:val="24"/>
+          <w:szCs w:val="24"/>
+          <w:lang w:val="en-US" w:eastAsia="zh-CN"/>
+        </w:rPr>
+      </w:pPr>
+      <w:r>
+        <w:rPr>
+          <w:rFonts w:hint="eastAsia" w:ascii="宋体" w:hAnsi="宋体" w:eastAsia="宋体" w:cs="宋体"/>
+          <w:sz w:val="24"/>
+          <w:szCs w:val="24"/>
+          <w:lang w:val="en-US" w:eastAsia="zh-CN"/>
+        </w:rPr>
+        <w:t>错误输出code：</w:t>
+      </w:r>
+    </w:p>
+    <w:p>
+      <w:pPr>
+        <w:widowControl w:val="0"/>
+        <w:numPr>
+          <w:ilvl w:val="0"/>
+          <w:numId w:val="0"/>
+        </w:numPr>
+        <w:jc w:val="both"/>
+        <w:rPr>
+          <w:rFonts w:hint="eastAsia" w:ascii="宋体" w:hAnsi="宋体" w:eastAsia="宋体" w:cs="宋体"/>
+          <w:sz w:val="24"/>
+          <w:szCs w:val="24"/>
+          <w:lang w:val="en-US" w:eastAsia="zh-CN"/>
+        </w:rPr>
+      </w:pPr>
+      <w:r>
+        <w:rPr>
+          <w:rFonts w:hint="eastAsia" w:ascii="宋体" w:hAnsi="宋体" w:eastAsia="宋体" w:cs="宋体"/>
+          <w:sz w:val="24"/>
+          <w:szCs w:val="24"/>
+          <w:lang w:val="en-US" w:eastAsia="zh-CN"/>
+        </w:rPr>
+        <w:t>20007  请输入11位手机号码！</w:t>
+      </w:r>
+    </w:p>
+    <w:p>
+      <w:pPr>
+        <w:widowControl w:val="0"/>
+        <w:numPr>
+          <w:ilvl w:val="0"/>
+          <w:numId w:val="0"/>
+        </w:numPr>
+        <w:jc w:val="both"/>
+        <w:rPr>
+          <w:rFonts w:hint="eastAsia" w:ascii="宋体" w:hAnsi="宋体" w:eastAsia="宋体" w:cs="宋体"/>
+          <w:sz w:val="24"/>
+          <w:szCs w:val="24"/>
+          <w:lang w:val="en-US" w:eastAsia="zh-CN"/>
+        </w:rPr>
+      </w:pPr>
+      <w:r>
+        <w:rPr>
+          <w:rFonts w:hint="eastAsia" w:ascii="宋体" w:hAnsi="宋体" w:eastAsia="宋体" w:cs="宋体"/>
+          <w:sz w:val="24"/>
+          <w:szCs w:val="24"/>
+          <w:lang w:val="en-US" w:eastAsia="zh-CN"/>
+        </w:rPr>
+        <w:t>20008  两次输入密码不一致</w:t>
+      </w:r>
+    </w:p>
+    <w:p>
+      <w:pPr>
+        <w:widowControl w:val="0"/>
+        <w:numPr>
+          <w:ilvl w:val="0"/>
+          <w:numId w:val="0"/>
+        </w:numPr>
+        <w:jc w:val="both"/>
+        <w:rPr>
+          <w:rFonts w:hint="eastAsia" w:ascii="宋体" w:hAnsi="宋体" w:eastAsia="宋体" w:cs="宋体"/>
+          <w:sz w:val="24"/>
+          <w:szCs w:val="24"/>
+          <w:lang w:val="en-US" w:eastAsia="zh-CN"/>
+        </w:rPr>
+      </w:pPr>
+      <w:r>
+        <w:rPr>
+          <w:rFonts w:hint="eastAsia" w:ascii="宋体" w:hAnsi="宋体" w:eastAsia="宋体" w:cs="宋体"/>
+          <w:sz w:val="24"/>
+          <w:szCs w:val="24"/>
+          <w:lang w:val="en-US" w:eastAsia="zh-CN"/>
+        </w:rPr>
+        <w:t>20010  手机号码已注册！</w:t>
+      </w:r>
+    </w:p>
+    <w:p>
+      <w:pPr>
+        <w:widowControl w:val="0"/>
+        <w:numPr>
+          <w:ilvl w:val="0"/>
+          <w:numId w:val="0"/>
+        </w:numPr>
+        <w:jc w:val="both"/>
+        <w:rPr>
+          <w:rFonts w:hint="eastAsia" w:ascii="宋体" w:hAnsi="宋体" w:eastAsia="宋体" w:cs="宋体"/>
+          <w:sz w:val="24"/>
+          <w:szCs w:val="24"/>
+          <w:lang w:val="en-US" w:eastAsia="zh-CN"/>
+        </w:rPr>
+      </w:pPr>
+    </w:p>
+    <w:p>
+      <w:pPr>
+        <w:widowControl w:val="0"/>
+        <w:numPr>
+          <w:ilvl w:val="0"/>
+          <w:numId w:val="0"/>
+        </w:numPr>
+        <w:jc w:val="both"/>
+        <w:rPr>
+          <w:rFonts w:hint="eastAsia" w:ascii="宋体" w:hAnsi="宋体" w:eastAsia="宋体" w:cs="宋体"/>
+          <w:sz w:val="24"/>
+          <w:szCs w:val="24"/>
+          <w:lang w:val="en-US" w:eastAsia="zh-CN"/>
+        </w:rPr>
+      </w:pPr>
+    </w:p>
+    <w:p>
+      <w:pPr>
+        <w:widowControl w:val="0"/>
+        <w:numPr>
+          <w:ilvl w:val="0"/>
+          <w:numId w:val="8"/>
+        </w:numPr>
+        <w:jc w:val="both"/>
+        <w:rPr>
+          <w:rFonts w:hint="eastAsia" w:ascii="宋体" w:hAnsi="宋体" w:eastAsia="宋体" w:cs="宋体"/>
+          <w:sz w:val="24"/>
+          <w:szCs w:val="24"/>
+          <w:lang w:val="en-US" w:eastAsia="zh-CN"/>
+        </w:rPr>
+      </w:pPr>
+      <w:r>
+        <w:rPr>
+          <w:rFonts w:hint="eastAsia" w:ascii="宋体" w:hAnsi="宋体" w:eastAsia="宋体" w:cs="宋体"/>
+          <w:sz w:val="24"/>
+          <w:szCs w:val="24"/>
+          <w:lang w:val="en-US" w:eastAsia="zh-CN"/>
+        </w:rPr>
+        <w:t>修改用户信息</w:t>
+      </w:r>
+    </w:p>
+    <w:p>
+      <w:pPr>
+        <w:numPr>
+          <w:ilvl w:val="0"/>
+          <w:numId w:val="0"/>
+        </w:numPr>
+        <w:rPr>
+          <w:rFonts w:ascii="宋体" w:hAnsi="宋体" w:eastAsia="宋体" w:cs="宋体"/>
+          <w:sz w:val="24"/>
+          <w:szCs w:val="24"/>
+        </w:rPr>
+      </w:pPr>
+      <w:r>
+        <w:rPr>
+          <w:rFonts w:hint="eastAsia" w:ascii="宋体" w:hAnsi="宋体" w:eastAsia="宋体" w:cs="宋体"/>
+          <w:sz w:val="24"/>
+          <w:szCs w:val="24"/>
+          <w:lang w:val="en-US" w:eastAsia="zh-CN"/>
+        </w:rPr>
+        <w:t>URL: Api/modifyUser</w:t>
+      </w:r>
+    </w:p>
+    <w:p>
+      <w:pPr>
+        <w:numPr>
+          <w:ilvl w:val="0"/>
+          <w:numId w:val="0"/>
+        </w:numPr>
+        <w:rPr>
+          <w:rFonts w:hint="eastAsia" w:ascii="宋体" w:hAnsi="宋体" w:eastAsia="宋体" w:cs="宋体"/>
+          <w:sz w:val="24"/>
+          <w:szCs w:val="24"/>
+          <w:lang w:val="en-US" w:eastAsia="zh-CN"/>
+        </w:rPr>
+      </w:pPr>
+      <w:r>
+        <w:rPr>
+          <w:rFonts w:hint="eastAsia" w:ascii="宋体" w:hAnsi="宋体" w:eastAsia="宋体" w:cs="宋体"/>
+          <w:sz w:val="24"/>
+          <w:szCs w:val="24"/>
+          <w:lang w:eastAsia="zh-CN"/>
+        </w:rPr>
+        <w:t>方式</w:t>
+      </w:r>
+      <w:r>
+        <w:rPr>
+          <w:rFonts w:hint="eastAsia" w:ascii="宋体" w:hAnsi="宋体" w:eastAsia="宋体" w:cs="宋体"/>
+          <w:sz w:val="24"/>
+          <w:szCs w:val="24"/>
+          <w:lang w:val="en-US" w:eastAsia="zh-CN"/>
+        </w:rPr>
+        <w:t xml:space="preserve"> POST</w:t>
+      </w:r>
+    </w:p>
+    <w:p>
+      <w:pPr>
+        <w:numPr>
+          <w:ilvl w:val="0"/>
+          <w:numId w:val="0"/>
+        </w:numPr>
+        <w:rPr>
+          <w:rFonts w:hint="eastAsia" w:ascii="宋体" w:hAnsi="宋体" w:eastAsia="宋体" w:cs="宋体"/>
+          <w:sz w:val="24"/>
+          <w:szCs w:val="24"/>
+          <w:lang w:val="en-US" w:eastAsia="zh-CN"/>
+        </w:rPr>
+      </w:pPr>
+      <w:r>
+        <w:rPr>
+          <w:rFonts w:hint="eastAsia" w:ascii="宋体" w:hAnsi="宋体" w:eastAsia="宋体" w:cs="宋体"/>
+          <w:sz w:val="24"/>
+          <w:szCs w:val="24"/>
+          <w:lang w:val="en-US" w:eastAsia="zh-CN"/>
+        </w:rPr>
+        <w:t xml:space="preserve">输入：accessToken 、 type（1 修改密码 2 修改用户名）、oldPwd、 newPwd、userName </w:t>
+      </w:r>
+    </w:p>
+    <w:p>
+      <w:pPr>
+        <w:pStyle w:val="2"/>
+        <w:keepNext w:val="0"/>
+        <w:keepLines w:val="0"/>
+        <w:widowControl/>
+        <w:suppressLineNumbers w:val="0"/>
+        <w:rPr>
+          <w:rFonts w:hint="eastAsia" w:ascii="宋体" w:hAnsi="宋体" w:eastAsia="宋体" w:cs="宋体"/>
+          <w:sz w:val="24"/>
+          <w:szCs w:val="24"/>
+          <w:lang w:val="en-US" w:eastAsia="zh-CN"/>
+        </w:rPr>
+      </w:pPr>
+      <w:r>
+        <w:rPr>
+          <w:rFonts w:hint="eastAsia" w:ascii="宋体" w:hAnsi="宋体" w:eastAsia="宋体" w:cs="宋体"/>
+          <w:sz w:val="24"/>
+          <w:szCs w:val="24"/>
+          <w:lang w:val="en-US" w:eastAsia="zh-CN"/>
+        </w:rPr>
+        <w:t>成功输出：</w:t>
+      </w:r>
+    </w:p>
+    <w:p>
+      <w:pPr>
+        <w:widowControl w:val="0"/>
+        <w:numPr>
+          <w:numId w:val="0"/>
+        </w:numPr>
+        <w:jc w:val="both"/>
+        <w:rPr>
+          <w:rFonts w:hint="eastAsia" w:ascii="宋体" w:hAnsi="宋体" w:eastAsia="宋体" w:cs="宋体"/>
+          <w:sz w:val="24"/>
+          <w:szCs w:val="24"/>
+        </w:rPr>
+      </w:pPr>
+      <w:r>
+        <w:rPr>
+          <w:rFonts w:hint="eastAsia" w:ascii="宋体" w:hAnsi="宋体" w:eastAsia="宋体" w:cs="宋体"/>
+          <w:sz w:val="24"/>
+          <w:szCs w:val="24"/>
+        </w:rPr>
+        <w:t>{"code":"10000","msg":"succ","data":[]}</w:t>
+      </w:r>
+    </w:p>
+    <w:p>
+      <w:pPr>
+        <w:widowControl w:val="0"/>
+        <w:numPr>
+          <w:numId w:val="0"/>
+        </w:numPr>
+        <w:jc w:val="both"/>
+        <w:rPr>
+          <w:rFonts w:hint="eastAsia" w:ascii="宋体" w:hAnsi="宋体" w:eastAsia="宋体" w:cs="宋体"/>
+          <w:sz w:val="24"/>
+          <w:szCs w:val="24"/>
+          <w:lang w:eastAsia="zh-CN"/>
+        </w:rPr>
+      </w:pPr>
+      <w:r>
+        <w:rPr>
+          <w:rFonts w:hint="eastAsia" w:ascii="宋体" w:hAnsi="宋体" w:eastAsia="宋体" w:cs="宋体"/>
+          <w:sz w:val="24"/>
+          <w:szCs w:val="24"/>
+          <w:lang w:eastAsia="zh-CN"/>
+        </w:rPr>
+        <w:t>错误输出</w:t>
+      </w:r>
+      <w:r>
+        <w:rPr>
+          <w:rFonts w:hint="eastAsia" w:ascii="宋体" w:hAnsi="宋体" w:eastAsia="宋体" w:cs="宋体"/>
+          <w:sz w:val="24"/>
+          <w:szCs w:val="24"/>
+          <w:lang w:val="en-US" w:eastAsia="zh-CN"/>
+        </w:rPr>
+        <w:t xml:space="preserve"> code</w:t>
+      </w:r>
+      <w:r>
+        <w:rPr>
+          <w:rFonts w:hint="eastAsia" w:ascii="宋体" w:hAnsi="宋体" w:eastAsia="宋体" w:cs="宋体"/>
+          <w:sz w:val="24"/>
+          <w:szCs w:val="24"/>
+          <w:lang w:eastAsia="zh-CN"/>
+        </w:rPr>
+        <w:t>：</w:t>
+      </w:r>
+    </w:p>
+    <w:p>
+      <w:pPr>
+        <w:widowControl w:val="0"/>
+        <w:numPr>
+          <w:ilvl w:val="0"/>
+          <w:numId w:val="0"/>
+        </w:numPr>
+        <w:jc w:val="both"/>
+        <w:rPr>
+          <w:rFonts w:hint="eastAsia" w:ascii="宋体" w:hAnsi="宋体" w:eastAsia="宋体" w:cs="宋体"/>
+          <w:sz w:val="24"/>
+          <w:szCs w:val="24"/>
+        </w:rPr>
+      </w:pPr>
+      <w:r>
+        <w:rPr>
+          <w:rFonts w:hint="eastAsia" w:ascii="宋体" w:hAnsi="宋体" w:eastAsia="宋体" w:cs="宋体"/>
+          <w:sz w:val="24"/>
+          <w:szCs w:val="24"/>
+          <w:lang w:val="en-US" w:eastAsia="zh-CN"/>
+        </w:rPr>
+        <w:t>2</w:t>
+      </w:r>
+      <w:r>
+        <w:rPr>
+          <w:rFonts w:hint="eastAsia" w:ascii="宋体" w:hAnsi="宋体" w:eastAsia="宋体" w:cs="宋体"/>
+          <w:sz w:val="24"/>
+          <w:szCs w:val="24"/>
+        </w:rPr>
+        <w:t>000</w:t>
+      </w:r>
+      <w:r>
+        <w:rPr>
+          <w:rFonts w:hint="eastAsia" w:ascii="宋体" w:hAnsi="宋体" w:eastAsia="宋体" w:cs="宋体"/>
+          <w:sz w:val="24"/>
+          <w:szCs w:val="24"/>
+          <w:lang w:val="en-US" w:eastAsia="zh-CN"/>
+        </w:rPr>
+        <w:t xml:space="preserve">2  </w:t>
+      </w:r>
+      <w:r>
+        <w:rPr>
+          <w:rFonts w:hint="eastAsia" w:ascii="宋体" w:hAnsi="宋体" w:eastAsia="宋体" w:cs="宋体"/>
+          <w:sz w:val="24"/>
+          <w:szCs w:val="24"/>
+        </w:rPr>
+        <w:t>原始密码错误</w:t>
+      </w:r>
+    </w:p>
+    <w:p>
+      <w:pPr>
+        <w:widowControl w:val="0"/>
+        <w:numPr>
+          <w:numId w:val="0"/>
+        </w:numPr>
+        <w:jc w:val="both"/>
+        <w:rPr>
+          <w:rFonts w:hint="eastAsia" w:ascii="宋体" w:hAnsi="宋体" w:eastAsia="宋体" w:cs="宋体"/>
+          <w:sz w:val="24"/>
+          <w:szCs w:val="24"/>
+          <w:lang w:val="en-US" w:eastAsia="zh-CN"/>
+        </w:rPr>
+      </w:pPr>
+    </w:p>
+    <w:p>
+      <w:pPr>
+        <w:widowControl w:val="0"/>
+        <w:numPr>
+          <w:ilvl w:val="0"/>
+          <w:numId w:val="0"/>
+        </w:numPr>
+        <w:jc w:val="both"/>
+        <w:rPr>
+          <w:rFonts w:hint="eastAsia" w:ascii="宋体" w:hAnsi="宋体" w:eastAsia="宋体" w:cs="宋体"/>
+          <w:sz w:val="24"/>
+          <w:szCs w:val="24"/>
+          <w:lang w:val="en-US" w:eastAsia="zh-CN"/>
+        </w:rPr>
+      </w:pPr>
     </w:p>
     <w:p>
       <w:pPr>
@@ -6793,19 +8250,7 @@
           <w:szCs w:val="24"/>
           <w:lang w:val="en-US" w:eastAsia="zh-CN" w:bidi="ar"/>
         </w:rPr>
-        <w:t xml:space="preserve">   </w:t>
-      </w:r>
-      <w:bookmarkStart w:id="36" w:name="_GoBack"/>
-      <w:bookmarkEnd w:id="36"/>
-      <w:r>
-        <w:rPr>
-          <w:rFonts w:hint="eastAsia" w:ascii="宋体" w:hAnsi="宋体" w:eastAsia="宋体" w:cs="宋体"/>
-          <w:kern w:val="0"/>
-          <w:sz w:val="24"/>
-          <w:szCs w:val="24"/>
-          <w:lang w:val="en-US" w:eastAsia="zh-CN" w:bidi="ar"/>
-        </w:rPr>
-        <w:t xml:space="preserve">wlp 地址 </w:t>
+        <w:t xml:space="preserve">   wlp 地址 </w:t>
       </w:r>
     </w:p>
     <w:p>
@@ -7157,6 +8602,18 @@
       <w:lvlJc w:val="left"/>
     </w:lvl>
   </w:abstractNum>
+  <w:abstractNum w:abstractNumId="7">
+    <w:nsid w:val="57C59475"/>
+    <w:multiLevelType w:val="singleLevel"/>
+    <w:tmpl w:val="57C59475"/>
+    <w:lvl w:ilvl="0" w:tentative="0">
+      <w:start w:val="15"/>
+      <w:numFmt w:val="decimal"/>
+      <w:suff w:val="nothing"/>
+      <w:lvlText w:val="%1."/>
+      <w:lvlJc w:val="left"/>
+    </w:lvl>
+  </w:abstractNum>
   <w:num w:numId="1">
     <w:abstractNumId w:val="0"/>
   </w:num>
@@ -7177,6 +8634,9 @@
   </w:num>
   <w:num w:numId="7">
     <w:abstractNumId w:val="6"/>
+  </w:num>
+  <w:num w:numId="8">
+    <w:abstractNumId w:val="7"/>
   </w:num>
 </w:numbering>
 </file>

--- a/课程后台接口_V3.docx
+++ b/课程后台接口_V3.docx
@@ -6807,6 +6807,7 @@
         <w:keepLines w:val="0"/>
         <w:widowControl/>
         <w:numPr>
+          <w:ilvl w:val="0"/>
           <w:numId w:val="0"/>
         </w:numPr>
         <w:suppressLineNumbers w:val="0"/>
@@ -6832,6 +6833,7 @@
         <w:keepLines w:val="0"/>
         <w:widowControl/>
         <w:numPr>
+          <w:ilvl w:val="0"/>
           <w:numId w:val="0"/>
         </w:numPr>
         <w:suppressLineNumbers w:val="0"/>
@@ -6877,6 +6879,7 @@
         <w:keepLines w:val="0"/>
         <w:widowControl/>
         <w:numPr>
+          <w:ilvl w:val="0"/>
           <w:numId w:val="0"/>
         </w:numPr>
         <w:suppressLineNumbers w:val="0"/>
@@ -6896,8 +6899,6 @@
         </w:rPr>
         <w:t>20007 请输入11位手机号码！</w:t>
       </w:r>
-      <w:bookmarkStart w:id="36" w:name="_GoBack"/>
-      <w:bookmarkEnd w:id="36"/>
     </w:p>
     <w:p>
       <w:pPr>
@@ -6906,6 +6907,7 @@
         <w:keepLines w:val="0"/>
         <w:widowControl/>
         <w:numPr>
+          <w:ilvl w:val="0"/>
           <w:numId w:val="0"/>
         </w:numPr>
         <w:suppressLineNumbers w:val="0"/>
@@ -6942,6 +6944,7 @@
         <w:keepLines w:val="0"/>
         <w:widowControl/>
         <w:numPr>
+          <w:ilvl w:val="0"/>
           <w:numId w:val="0"/>
         </w:numPr>
         <w:suppressLineNumbers w:val="0"/>
@@ -7603,13 +7606,16 @@
           <w:szCs w:val="24"/>
           <w:lang w:val="en-US" w:eastAsia="zh-CN"/>
         </w:rPr>
-        <w:t>成功输出：</w:t>
-      </w:r>
+        <w:t xml:space="preserve">成功输出： </w:t>
+      </w:r>
+      <w:bookmarkStart w:id="36" w:name="_GoBack"/>
+      <w:bookmarkEnd w:id="36"/>
     </w:p>
     <w:p>
       <w:pPr>
         <w:widowControl w:val="0"/>
         <w:numPr>
+          <w:ilvl w:val="0"/>
           <w:numId w:val="0"/>
         </w:numPr>
         <w:jc w:val="both"/>
@@ -7632,6 +7638,7 @@
       <w:pPr>
         <w:widowControl w:val="0"/>
         <w:numPr>
+          <w:ilvl w:val="0"/>
           <w:numId w:val="0"/>
         </w:numPr>
         <w:jc w:val="both"/>
@@ -7723,6 +7730,7 @@
       <w:pPr>
         <w:widowControl w:val="0"/>
         <w:numPr>
+          <w:ilvl w:val="0"/>
           <w:numId w:val="0"/>
         </w:numPr>
         <w:jc w:val="both"/>

--- a/课程后台接口_V3.docx
+++ b/课程后台接口_V3.docx
@@ -2205,6 +2205,142 @@
           <w:lang w:val="en-US" w:eastAsia="zh-CN"/>
         </w:rPr>
         <w:t>54</w:t>
+      </w:r>
+      <w:r>
+        <w:rPr>
+          <w:rFonts w:ascii="宋体" w:hAnsi="宋体" w:eastAsia="宋体" w:cs="宋体"/>
+          <w:sz w:val="24"/>
+          <w:szCs w:val="24"/>
+        </w:rPr>
+        <w:t>"</w:t>
+      </w:r>
+      <w:r>
+        <w:rPr>
+          <w:rFonts w:hint="eastAsia" w:ascii="宋体" w:hAnsi="宋体" w:eastAsia="宋体" w:cs="宋体"/>
+          <w:sz w:val="24"/>
+          <w:szCs w:val="24"/>
+          <w:lang w:val="en-US" w:eastAsia="zh-CN"/>
+        </w:rPr>
+        <w:t>,</w:t>
+      </w:r>
+      <w:r>
+        <w:rPr>
+          <w:rFonts w:ascii="宋体" w:hAnsi="宋体" w:eastAsia="宋体" w:cs="宋体"/>
+          <w:sz w:val="24"/>
+          <w:szCs w:val="24"/>
+        </w:rPr>
+        <w:t>"</w:t>
+      </w:r>
+      <w:r>
+        <w:rPr>
+          <w:rFonts w:hint="eastAsia" w:ascii="宋体" w:hAnsi="宋体" w:eastAsia="宋体" w:cs="宋体"/>
+          <w:sz w:val="24"/>
+          <w:szCs w:val="24"/>
+          <w:lang w:val="en-US" w:eastAsia="zh-CN"/>
+        </w:rPr>
+        <w:t>tel</w:t>
+      </w:r>
+      <w:r>
+        <w:rPr>
+          <w:rFonts w:ascii="宋体" w:hAnsi="宋体" w:eastAsia="宋体" w:cs="宋体"/>
+          <w:sz w:val="24"/>
+          <w:szCs w:val="24"/>
+        </w:rPr>
+        <w:t>"</w:t>
+      </w:r>
+      <w:r>
+        <w:rPr>
+          <w:rFonts w:hint="eastAsia" w:ascii="宋体" w:hAnsi="宋体" w:eastAsia="宋体" w:cs="宋体"/>
+          <w:sz w:val="24"/>
+          <w:szCs w:val="24"/>
+          <w:lang w:val="en-US" w:eastAsia="zh-CN"/>
+        </w:rPr>
+        <w:t>=&gt;</w:t>
+      </w:r>
+      <w:r>
+        <w:rPr>
+          <w:rFonts w:ascii="宋体" w:hAnsi="宋体" w:eastAsia="宋体" w:cs="宋体"/>
+          <w:sz w:val="24"/>
+          <w:szCs w:val="24"/>
+        </w:rPr>
+        <w:t>"</w:t>
+      </w:r>
+      <w:r>
+        <w:rPr>
+          <w:rFonts w:hint="eastAsia" w:ascii="宋体" w:hAnsi="宋体" w:eastAsia="宋体" w:cs="宋体"/>
+          <w:sz w:val="24"/>
+          <w:szCs w:val="24"/>
+          <w:lang w:val="en-US" w:eastAsia="zh-CN"/>
+        </w:rPr>
+        <w:t>13454567865</w:t>
+      </w:r>
+      <w:r>
+        <w:rPr>
+          <w:rFonts w:ascii="宋体" w:hAnsi="宋体" w:eastAsia="宋体" w:cs="宋体"/>
+          <w:sz w:val="24"/>
+          <w:szCs w:val="24"/>
+        </w:rPr>
+        <w:t>"</w:t>
+      </w:r>
+      <w:r>
+        <w:rPr>
+          <w:rFonts w:hint="eastAsia" w:ascii="宋体" w:hAnsi="宋体" w:eastAsia="宋体" w:cs="宋体"/>
+          <w:sz w:val="24"/>
+          <w:szCs w:val="24"/>
+          <w:lang w:val="en-US" w:eastAsia="zh-CN"/>
+        </w:rPr>
+        <w:t>,</w:t>
+      </w:r>
+      <w:r>
+        <w:rPr>
+          <w:rFonts w:ascii="宋体" w:hAnsi="宋体" w:eastAsia="宋体" w:cs="宋体"/>
+          <w:sz w:val="24"/>
+          <w:szCs w:val="24"/>
+        </w:rPr>
+        <w:t>"</w:t>
+      </w:r>
+      <w:r>
+        <w:rPr>
+          <w:rFonts w:hint="eastAsia" w:ascii="宋体" w:hAnsi="宋体" w:eastAsia="宋体" w:cs="宋体"/>
+          <w:sz w:val="24"/>
+          <w:szCs w:val="24"/>
+          <w:lang w:val="en-US" w:eastAsia="zh-CN"/>
+        </w:rPr>
+        <w:t>userType</w:t>
+      </w:r>
+      <w:r>
+        <w:rPr>
+          <w:rFonts w:ascii="宋体" w:hAnsi="宋体" w:eastAsia="宋体" w:cs="宋体"/>
+          <w:sz w:val="24"/>
+          <w:szCs w:val="24"/>
+        </w:rPr>
+        <w:t>"</w:t>
+      </w:r>
+      <w:r>
+        <w:rPr>
+          <w:rFonts w:hint="eastAsia" w:ascii="宋体" w:hAnsi="宋体" w:eastAsia="宋体" w:cs="宋体"/>
+          <w:sz w:val="24"/>
+          <w:szCs w:val="24"/>
+          <w:lang w:val="en-US" w:eastAsia="zh-CN"/>
+        </w:rPr>
+        <w:t>=&gt;</w:t>
+      </w:r>
+      <w:r>
+        <w:rPr>
+          <w:rFonts w:ascii="宋体" w:hAnsi="宋体" w:eastAsia="宋体" w:cs="宋体"/>
+          <w:sz w:val="24"/>
+          <w:szCs w:val="24"/>
+        </w:rPr>
+        <w:t>"</w:t>
+      </w:r>
+      <w:r>
+        <w:rPr>
+          <w:rFonts w:hint="eastAsia" w:ascii="宋体" w:hAnsi="宋体" w:eastAsia="宋体" w:cs="宋体"/>
+          <w:sz w:val="24"/>
+          <w:szCs w:val="24"/>
+          <w:lang w:val="en-US" w:eastAsia="zh-CN"/>
+        </w:rPr>
+        <w:t>1</w:t>
       </w:r>
       <w:r>
         <w:rPr>
@@ -7058,7 +7194,18 @@
           <w:szCs w:val="24"/>
           <w:lang w:val="en-US" w:eastAsia="zh-CN"/>
         </w:rPr>
-        <w:t>输入：type（1 个人注册 、 2 机构注册）、 phone、 userName 、passWord 、 rePassWord （二次输入密码）、orgName(机构名称)、proID（省ID）、cityID（市ID）、areaID（区ID）</w:t>
+        <w:t>输入：type（1 个人注册 、 2 机构注册）、 phone、 userName 、passWord 、 rePassWord （二次输入密码）、orgName(机构名称 type 2 传)、proID（省ID type 2 传） 、cityID（市ID type 2 传）、areaID（区ID type 2</w:t>
+      </w:r>
+      <w:bookmarkStart w:id="36" w:name="_GoBack"/>
+      <w:bookmarkEnd w:id="36"/>
+      <w:r>
+        <w:rPr>
+          <w:rFonts w:hint="eastAsia" w:ascii="宋体" w:hAnsi="宋体" w:eastAsia="宋体" w:cs="宋体"/>
+          <w:sz w:val="24"/>
+          <w:szCs w:val="24"/>
+          <w:lang w:val="en-US" w:eastAsia="zh-CN"/>
+        </w:rPr>
+        <w:t xml:space="preserve"> 传）</w:t>
       </w:r>
     </w:p>
     <w:p>
@@ -7582,7 +7729,7 @@
           <w:szCs w:val="24"/>
           <w:lang w:val="en-US" w:eastAsia="zh-CN"/>
         </w:rPr>
-        <w:t xml:space="preserve">输入：accessToken 、 type（1 修改密码 2 修改用户名）、oldPwd、 newPwd、userName </w:t>
+        <w:t>输入：accessToken 、 type（1 修改密码 2 修改用户名）、oldPwd(type 1 传)、 newPwd(type 1 传)、userName (type 2 传)</w:t>
       </w:r>
     </w:p>
     <w:p>
@@ -7608,8 +7755,6 @@
         </w:rPr>
         <w:t xml:space="preserve">成功输出： </w:t>
       </w:r>
-      <w:bookmarkStart w:id="36" w:name="_GoBack"/>
-      <w:bookmarkEnd w:id="36"/>
     </w:p>
     <w:p>
       <w:pPr>

--- a/课程后台接口_V3.docx
+++ b/课程后台接口_V3.docx
@@ -7194,18 +7194,7 @@
           <w:szCs w:val="24"/>
           <w:lang w:val="en-US" w:eastAsia="zh-CN"/>
         </w:rPr>
-        <w:t>输入：type（1 个人注册 、 2 机构注册）、 phone、 userName 、passWord 、 rePassWord （二次输入密码）、orgName(机构名称 type 2 传)、proID（省ID type 2 传） 、cityID（市ID type 2 传）、areaID（区ID type 2</w:t>
-      </w:r>
-      <w:bookmarkStart w:id="36" w:name="_GoBack"/>
-      <w:bookmarkEnd w:id="36"/>
-      <w:r>
-        <w:rPr>
-          <w:rFonts w:hint="eastAsia" w:ascii="宋体" w:hAnsi="宋体" w:eastAsia="宋体" w:cs="宋体"/>
-          <w:sz w:val="24"/>
-          <w:szCs w:val="24"/>
-          <w:lang w:val="en-US" w:eastAsia="zh-CN"/>
-        </w:rPr>
-        <w:t xml:space="preserve"> 传）</w:t>
+        <w:t>输入：type（1 个人注册 、 2 机构注册）、 phone、 userName 、passWord 、 rePassWord （二次输入密码）、orgName(机构名称 type 2 传)、proID（省ID type 2 传） 、cityID（市ID type 2 传）、areaID（区ID type 2 传）</w:t>
       </w:r>
     </w:p>
     <w:p>
@@ -7924,7 +7913,7 @@
         <w:widowControl w:val="0"/>
         <w:numPr>
           <w:ilvl w:val="0"/>
-          <w:numId w:val="0"/>
+          <w:numId w:val="8"/>
         </w:numPr>
         <w:jc w:val="both"/>
         <w:rPr>
@@ -7934,38 +7923,136 @@
           <w:lang w:val="en-US" w:eastAsia="zh-CN"/>
         </w:rPr>
       </w:pPr>
-    </w:p>
-    <w:p>
-      <w:pPr>
-        <w:widowControl w:val="0"/>
-        <w:numPr>
-          <w:ilvl w:val="0"/>
-          <w:numId w:val="0"/>
-        </w:numPr>
-        <w:jc w:val="both"/>
-        <w:rPr>
-          <w:rFonts w:hint="eastAsia" w:ascii="宋体" w:hAnsi="宋体" w:eastAsia="宋体" w:cs="宋体"/>
-          <w:sz w:val="24"/>
-          <w:szCs w:val="24"/>
-          <w:lang w:val="en-US" w:eastAsia="zh-CN"/>
-        </w:rPr>
-      </w:pPr>
-    </w:p>
-    <w:p>
-      <w:pPr>
-        <w:widowControl w:val="0"/>
-        <w:numPr>
-          <w:ilvl w:val="0"/>
-          <w:numId w:val="0"/>
-        </w:numPr>
-        <w:jc w:val="both"/>
-        <w:rPr>
-          <w:rFonts w:hint="eastAsia" w:ascii="宋体" w:hAnsi="宋体" w:eastAsia="宋体" w:cs="宋体"/>
-          <w:sz w:val="24"/>
-          <w:szCs w:val="24"/>
-          <w:lang w:val="en-US" w:eastAsia="zh-CN"/>
-        </w:rPr>
-      </w:pPr>
+      <w:r>
+        <w:rPr>
+          <w:rFonts w:hint="eastAsia" w:ascii="宋体" w:hAnsi="宋体" w:eastAsia="宋体" w:cs="宋体"/>
+          <w:sz w:val="24"/>
+          <w:szCs w:val="24"/>
+          <w:lang w:val="en-US" w:eastAsia="zh-CN"/>
+        </w:rPr>
+        <w:t>获取地区列表</w:t>
+      </w:r>
+    </w:p>
+    <w:p>
+      <w:pPr>
+        <w:numPr>
+          <w:ilvl w:val="0"/>
+          <w:numId w:val="0"/>
+        </w:numPr>
+        <w:rPr>
+          <w:rFonts w:ascii="宋体" w:hAnsi="宋体" w:eastAsia="宋体" w:cs="宋体"/>
+          <w:sz w:val="24"/>
+          <w:szCs w:val="24"/>
+        </w:rPr>
+      </w:pPr>
+      <w:r>
+        <w:rPr>
+          <w:rFonts w:hint="eastAsia" w:ascii="宋体" w:hAnsi="宋体" w:eastAsia="宋体" w:cs="宋体"/>
+          <w:sz w:val="24"/>
+          <w:szCs w:val="24"/>
+          <w:lang w:val="en-US" w:eastAsia="zh-CN"/>
+        </w:rPr>
+        <w:t>URL: Api/getRegions</w:t>
+      </w:r>
+    </w:p>
+    <w:p>
+      <w:pPr>
+        <w:numPr>
+          <w:ilvl w:val="0"/>
+          <w:numId w:val="0"/>
+        </w:numPr>
+        <w:rPr>
+          <w:rFonts w:hint="eastAsia" w:ascii="宋体" w:hAnsi="宋体" w:eastAsia="宋体" w:cs="宋体"/>
+          <w:sz w:val="24"/>
+          <w:szCs w:val="24"/>
+          <w:lang w:val="en-US" w:eastAsia="zh-CN"/>
+        </w:rPr>
+      </w:pPr>
+      <w:r>
+        <w:rPr>
+          <w:rFonts w:hint="eastAsia" w:ascii="宋体" w:hAnsi="宋体" w:eastAsia="宋体" w:cs="宋体"/>
+          <w:sz w:val="24"/>
+          <w:szCs w:val="24"/>
+          <w:lang w:eastAsia="zh-CN"/>
+        </w:rPr>
+        <w:t>方式</w:t>
+      </w:r>
+      <w:r>
+        <w:rPr>
+          <w:rFonts w:hint="eastAsia" w:ascii="宋体" w:hAnsi="宋体" w:eastAsia="宋体" w:cs="宋体"/>
+          <w:sz w:val="24"/>
+          <w:szCs w:val="24"/>
+          <w:lang w:val="en-US" w:eastAsia="zh-CN"/>
+        </w:rPr>
+        <w:t xml:space="preserve"> GET</w:t>
+      </w:r>
+    </w:p>
+    <w:p>
+      <w:pPr>
+        <w:numPr>
+          <w:ilvl w:val="0"/>
+          <w:numId w:val="0"/>
+        </w:numPr>
+        <w:rPr>
+          <w:rFonts w:hint="eastAsia" w:ascii="宋体" w:hAnsi="宋体" w:eastAsia="宋体" w:cs="宋体"/>
+          <w:sz w:val="24"/>
+          <w:szCs w:val="24"/>
+          <w:lang w:val="en-US" w:eastAsia="zh-CN"/>
+        </w:rPr>
+      </w:pPr>
+      <w:r>
+        <w:rPr>
+          <w:rFonts w:hint="eastAsia" w:ascii="宋体" w:hAnsi="宋体" w:eastAsia="宋体" w:cs="宋体"/>
+          <w:sz w:val="24"/>
+          <w:szCs w:val="24"/>
+          <w:lang w:val="en-US" w:eastAsia="zh-CN"/>
+        </w:rPr>
+        <w:t>输入：rid（获取对应区域的下级地区列表  1 获取所有省份 ）</w:t>
+      </w:r>
+    </w:p>
+    <w:p>
+      <w:pPr>
+        <w:pStyle w:val="2"/>
+        <w:keepNext w:val="0"/>
+        <w:keepLines w:val="0"/>
+        <w:widowControl/>
+        <w:suppressLineNumbers w:val="0"/>
+        <w:rPr>
+          <w:rFonts w:hint="eastAsia" w:ascii="宋体" w:hAnsi="宋体" w:eastAsia="宋体" w:cs="宋体"/>
+          <w:sz w:val="24"/>
+          <w:szCs w:val="24"/>
+          <w:lang w:val="en-US" w:eastAsia="zh-CN"/>
+        </w:rPr>
+      </w:pPr>
+      <w:r>
+        <w:rPr>
+          <w:rFonts w:hint="eastAsia" w:ascii="宋体" w:hAnsi="宋体" w:eastAsia="宋体" w:cs="宋体"/>
+          <w:sz w:val="24"/>
+          <w:szCs w:val="24"/>
+          <w:lang w:val="en-US" w:eastAsia="zh-CN"/>
+        </w:rPr>
+        <w:t xml:space="preserve">成功输出： </w:t>
+      </w:r>
+    </w:p>
+    <w:p>
+      <w:pPr>
+        <w:pStyle w:val="2"/>
+        <w:keepNext w:val="0"/>
+        <w:keepLines w:val="0"/>
+        <w:widowControl/>
+        <w:suppressLineNumbers w:val="0"/>
+        <w:rPr>
+          <w:rFonts w:hint="eastAsia" w:ascii="宋体" w:hAnsi="宋体" w:eastAsia="宋体" w:cs="宋体"/>
+          <w:sz w:val="24"/>
+          <w:szCs w:val="24"/>
+          <w:lang w:val="en-US" w:eastAsia="zh-CN"/>
+        </w:rPr>
+      </w:pPr>
+      <w:r>
+        <w:t>{"code":"10000","msg":"succ","data":{"regions":[{"regionID":"11","regionName":"\u5317\u4eac"},{"regionID":"12","regionName":"\u5929\u6d25"},{"regionID":"13","regionName":"\u6cb3\u5317"},{"regionID":"14","regionName":"\u5c71\u897f"}}</w:t>
+      </w:r>
+      <w:bookmarkStart w:id="36" w:name="_GoBack"/>
+      <w:bookmarkEnd w:id="36"/>
     </w:p>
     <w:p>
       <w:pPr>

--- a/课程后台接口_V3.docx
+++ b/课程后台接口_V3.docx
@@ -7718,7 +7718,18 @@
           <w:szCs w:val="24"/>
           <w:lang w:val="en-US" w:eastAsia="zh-CN"/>
         </w:rPr>
-        <w:t>输入：accessToken 、 type（1 修改密码 2 修改用户名）、oldPwd(type 1 传)、 newPwd(type 1 传)、userName (type 2 传)</w:t>
+        <w:t>输入：accessToken 、 type（1 修改密码 2 修改用户名）、oldPwd(type 1 传 md5</w:t>
+      </w:r>
+      <w:bookmarkStart w:id="36" w:name="_GoBack"/>
+      <w:bookmarkEnd w:id="36"/>
+      <w:r>
+        <w:rPr>
+          <w:rFonts w:hint="eastAsia" w:ascii="宋体" w:hAnsi="宋体" w:eastAsia="宋体" w:cs="宋体"/>
+          <w:sz w:val="24"/>
+          <w:szCs w:val="24"/>
+          <w:lang w:val="en-US" w:eastAsia="zh-CN"/>
+        </w:rPr>
+        <w:t>)、 newPwd(type 1 传 md5)、userName (type 2 传)</w:t>
       </w:r>
     </w:p>
     <w:p>
@@ -8051,8 +8062,279 @@
       <w:r>
         <w:t>{"code":"10000","msg":"succ","data":{"regions":[{"regionID":"11","regionName":"\u5317\u4eac"},{"regionID":"12","regionName":"\u5929\u6d25"},{"regionID":"13","regionName":"\u6cb3\u5317"},{"regionID":"14","regionName":"\u5c71\u897f"}}</w:t>
       </w:r>
-      <w:bookmarkStart w:id="36" w:name="_GoBack"/>
-      <w:bookmarkEnd w:id="36"/>
+    </w:p>
+    <w:p>
+      <w:pPr>
+        <w:widowControl w:val="0"/>
+        <w:numPr>
+          <w:ilvl w:val="0"/>
+          <w:numId w:val="0"/>
+        </w:numPr>
+        <w:jc w:val="both"/>
+        <w:rPr>
+          <w:rFonts w:hint="eastAsia" w:ascii="宋体" w:hAnsi="宋体" w:eastAsia="宋体" w:cs="宋体"/>
+          <w:sz w:val="24"/>
+          <w:szCs w:val="24"/>
+          <w:lang w:val="en-US" w:eastAsia="zh-CN"/>
+        </w:rPr>
+      </w:pPr>
+    </w:p>
+    <w:p>
+      <w:pPr>
+        <w:widowControl w:val="0"/>
+        <w:numPr>
+          <w:ilvl w:val="0"/>
+          <w:numId w:val="0"/>
+        </w:numPr>
+        <w:jc w:val="both"/>
+        <w:rPr>
+          <w:rFonts w:hint="eastAsia" w:ascii="宋体" w:hAnsi="宋体" w:eastAsia="宋体" w:cs="宋体"/>
+          <w:sz w:val="24"/>
+          <w:szCs w:val="24"/>
+          <w:lang w:val="en-US" w:eastAsia="zh-CN"/>
+        </w:rPr>
+      </w:pPr>
+    </w:p>
+    <w:p>
+      <w:pPr>
+        <w:widowControl w:val="0"/>
+        <w:numPr>
+          <w:ilvl w:val="0"/>
+          <w:numId w:val="8"/>
+        </w:numPr>
+        <w:jc w:val="both"/>
+        <w:rPr>
+          <w:rFonts w:hint="eastAsia" w:ascii="宋体" w:hAnsi="宋体" w:eastAsia="宋体" w:cs="宋体"/>
+          <w:sz w:val="24"/>
+          <w:szCs w:val="24"/>
+          <w:lang w:val="en-US" w:eastAsia="zh-CN"/>
+        </w:rPr>
+      </w:pPr>
+      <w:r>
+        <w:rPr>
+          <w:rFonts w:hint="eastAsia" w:ascii="宋体" w:hAnsi="宋体" w:eastAsia="宋体" w:cs="宋体"/>
+          <w:sz w:val="24"/>
+          <w:szCs w:val="24"/>
+          <w:lang w:val="en-US" w:eastAsia="zh-CN"/>
+        </w:rPr>
+        <w:t>忘记密码</w:t>
+      </w:r>
+    </w:p>
+    <w:p>
+      <w:pPr>
+        <w:numPr>
+          <w:ilvl w:val="0"/>
+          <w:numId w:val="0"/>
+        </w:numPr>
+        <w:rPr>
+          <w:rFonts w:ascii="宋体" w:hAnsi="宋体" w:eastAsia="宋体" w:cs="宋体"/>
+          <w:sz w:val="24"/>
+          <w:szCs w:val="24"/>
+        </w:rPr>
+      </w:pPr>
+      <w:r>
+        <w:rPr>
+          <w:rFonts w:hint="eastAsia" w:ascii="宋体" w:hAnsi="宋体" w:eastAsia="宋体" w:cs="宋体"/>
+          <w:sz w:val="24"/>
+          <w:szCs w:val="24"/>
+          <w:lang w:val="en-US" w:eastAsia="zh-CN"/>
+        </w:rPr>
+        <w:t>URL: Api/forgetPwd</w:t>
+      </w:r>
+    </w:p>
+    <w:p>
+      <w:pPr>
+        <w:numPr>
+          <w:ilvl w:val="0"/>
+          <w:numId w:val="0"/>
+        </w:numPr>
+        <w:rPr>
+          <w:rFonts w:hint="eastAsia" w:ascii="宋体" w:hAnsi="宋体" w:eastAsia="宋体" w:cs="宋体"/>
+          <w:sz w:val="24"/>
+          <w:szCs w:val="24"/>
+          <w:lang w:val="en-US" w:eastAsia="zh-CN"/>
+        </w:rPr>
+      </w:pPr>
+      <w:r>
+        <w:rPr>
+          <w:rFonts w:hint="eastAsia" w:ascii="宋体" w:hAnsi="宋体" w:eastAsia="宋体" w:cs="宋体"/>
+          <w:sz w:val="24"/>
+          <w:szCs w:val="24"/>
+          <w:lang w:eastAsia="zh-CN"/>
+        </w:rPr>
+        <w:t>方式</w:t>
+      </w:r>
+      <w:r>
+        <w:rPr>
+          <w:rFonts w:hint="eastAsia" w:ascii="宋体" w:hAnsi="宋体" w:eastAsia="宋体" w:cs="宋体"/>
+          <w:sz w:val="24"/>
+          <w:szCs w:val="24"/>
+          <w:lang w:val="en-US" w:eastAsia="zh-CN"/>
+        </w:rPr>
+        <w:t xml:space="preserve"> POST</w:t>
+      </w:r>
+    </w:p>
+    <w:p>
+      <w:pPr>
+        <w:numPr>
+          <w:ilvl w:val="0"/>
+          <w:numId w:val="0"/>
+        </w:numPr>
+        <w:rPr>
+          <w:rFonts w:hint="eastAsia" w:ascii="宋体" w:hAnsi="宋体" w:eastAsia="宋体" w:cs="宋体"/>
+          <w:sz w:val="24"/>
+          <w:szCs w:val="24"/>
+          <w:lang w:val="en-US" w:eastAsia="zh-CN"/>
+        </w:rPr>
+      </w:pPr>
+      <w:r>
+        <w:rPr>
+          <w:rFonts w:hint="eastAsia" w:ascii="宋体" w:hAnsi="宋体" w:eastAsia="宋体" w:cs="宋体"/>
+          <w:sz w:val="24"/>
+          <w:szCs w:val="24"/>
+          <w:lang w:val="en-US" w:eastAsia="zh-CN"/>
+        </w:rPr>
+        <w:t>输入：phone、oldPwd(md5)、 newPwd(md5)</w:t>
+      </w:r>
+    </w:p>
+    <w:p>
+      <w:pPr>
+        <w:pStyle w:val="2"/>
+        <w:keepNext w:val="0"/>
+        <w:keepLines w:val="0"/>
+        <w:widowControl/>
+        <w:suppressLineNumbers w:val="0"/>
+        <w:rPr>
+          <w:rFonts w:hint="eastAsia" w:ascii="宋体" w:hAnsi="宋体" w:eastAsia="宋体" w:cs="宋体"/>
+          <w:sz w:val="24"/>
+          <w:szCs w:val="24"/>
+          <w:lang w:val="en-US" w:eastAsia="zh-CN"/>
+        </w:rPr>
+      </w:pPr>
+      <w:r>
+        <w:rPr>
+          <w:rFonts w:hint="eastAsia" w:ascii="宋体" w:hAnsi="宋体" w:eastAsia="宋体" w:cs="宋体"/>
+          <w:sz w:val="24"/>
+          <w:szCs w:val="24"/>
+          <w:lang w:val="en-US" w:eastAsia="zh-CN"/>
+        </w:rPr>
+        <w:t xml:space="preserve">成功输出： </w:t>
+      </w:r>
+    </w:p>
+    <w:p>
+      <w:pPr>
+        <w:widowControl w:val="0"/>
+        <w:numPr>
+          <w:ilvl w:val="0"/>
+          <w:numId w:val="0"/>
+        </w:numPr>
+        <w:jc w:val="both"/>
+        <w:rPr>
+          <w:rFonts w:hint="eastAsia" w:ascii="宋体" w:hAnsi="宋体" w:eastAsia="宋体" w:cs="宋体"/>
+          <w:sz w:val="24"/>
+          <w:szCs w:val="24"/>
+        </w:rPr>
+      </w:pPr>
+      <w:r>
+        <w:rPr>
+          <w:rFonts w:hint="eastAsia" w:ascii="宋体" w:hAnsi="宋体" w:eastAsia="宋体" w:cs="宋体"/>
+          <w:sz w:val="24"/>
+          <w:szCs w:val="24"/>
+        </w:rPr>
+        <w:t>{"code":"10000","msg":"succ","data":[]}</w:t>
+      </w:r>
+    </w:p>
+    <w:p>
+      <w:pPr>
+        <w:widowControl w:val="0"/>
+        <w:numPr>
+          <w:ilvl w:val="0"/>
+          <w:numId w:val="0"/>
+        </w:numPr>
+        <w:jc w:val="both"/>
+        <w:rPr>
+          <w:rFonts w:hint="eastAsia" w:ascii="宋体" w:hAnsi="宋体" w:eastAsia="宋体" w:cs="宋体"/>
+          <w:sz w:val="24"/>
+          <w:szCs w:val="24"/>
+          <w:lang w:eastAsia="zh-CN"/>
+        </w:rPr>
+      </w:pPr>
+      <w:r>
+        <w:rPr>
+          <w:rFonts w:hint="eastAsia" w:ascii="宋体" w:hAnsi="宋体" w:eastAsia="宋体" w:cs="宋体"/>
+          <w:sz w:val="24"/>
+          <w:szCs w:val="24"/>
+          <w:lang w:eastAsia="zh-CN"/>
+        </w:rPr>
+        <w:t>错误输出</w:t>
+      </w:r>
+      <w:r>
+        <w:rPr>
+          <w:rFonts w:hint="eastAsia" w:ascii="宋体" w:hAnsi="宋体" w:eastAsia="宋体" w:cs="宋体"/>
+          <w:sz w:val="24"/>
+          <w:szCs w:val="24"/>
+          <w:lang w:val="en-US" w:eastAsia="zh-CN"/>
+        </w:rPr>
+        <w:t xml:space="preserve"> code</w:t>
+      </w:r>
+      <w:r>
+        <w:rPr>
+          <w:rFonts w:hint="eastAsia" w:ascii="宋体" w:hAnsi="宋体" w:eastAsia="宋体" w:cs="宋体"/>
+          <w:sz w:val="24"/>
+          <w:szCs w:val="24"/>
+          <w:lang w:eastAsia="zh-CN"/>
+        </w:rPr>
+        <w:t>：</w:t>
+      </w:r>
+    </w:p>
+    <w:p>
+      <w:pPr>
+        <w:widowControl w:val="0"/>
+        <w:numPr>
+          <w:ilvl w:val="0"/>
+          <w:numId w:val="0"/>
+        </w:numPr>
+        <w:jc w:val="both"/>
+        <w:rPr>
+          <w:rFonts w:hint="eastAsia" w:ascii="宋体" w:hAnsi="宋体" w:eastAsia="宋体" w:cs="宋体"/>
+          <w:sz w:val="24"/>
+          <w:szCs w:val="24"/>
+        </w:rPr>
+      </w:pPr>
+      <w:r>
+        <w:rPr>
+          <w:rFonts w:hint="eastAsia" w:ascii="宋体" w:hAnsi="宋体" w:eastAsia="宋体" w:cs="宋体"/>
+          <w:sz w:val="24"/>
+          <w:szCs w:val="24"/>
+          <w:lang w:val="en-US" w:eastAsia="zh-CN"/>
+        </w:rPr>
+        <w:t>2</w:t>
+      </w:r>
+      <w:r>
+        <w:rPr>
+          <w:rFonts w:hint="eastAsia" w:ascii="宋体" w:hAnsi="宋体" w:eastAsia="宋体" w:cs="宋体"/>
+          <w:sz w:val="24"/>
+          <w:szCs w:val="24"/>
+        </w:rPr>
+        <w:t>000</w:t>
+      </w:r>
+      <w:r>
+        <w:rPr>
+          <w:rFonts w:hint="eastAsia" w:ascii="宋体" w:hAnsi="宋体" w:eastAsia="宋体" w:cs="宋体"/>
+          <w:sz w:val="24"/>
+          <w:szCs w:val="24"/>
+          <w:lang w:val="en-US" w:eastAsia="zh-CN"/>
+        </w:rPr>
+        <w:t xml:space="preserve">2  </w:t>
+      </w:r>
+      <w:r>
+        <w:rPr>
+          <w:rFonts w:hint="eastAsia" w:ascii="宋体" w:hAnsi="宋体" w:eastAsia="宋体" w:cs="宋体"/>
+          <w:sz w:val="24"/>
+          <w:szCs w:val="24"/>
+        </w:rPr>
+        <w:t>原始密码错误</w:t>
+      </w:r>
     </w:p>
     <w:p>
       <w:pPr>
